--- a/Supplementary Materials.docx
+++ b/Supplementary Materials.docx
@@ -74,6 +74,7 @@
               <w:i w:val="0"/>
               <w:iCs w:val="0"/>
               <w:noProof/>
+              <w:lang w:eastAsia="zh-CN"/>
             </w:rPr>
           </w:pPr>
           <w:r>
@@ -100,13 +101,13 @@
             </w:rPr>
             <w:fldChar w:fldCharType="separate"/>
           </w:r>
-          <w:hyperlink w:anchor="_Toc63098535" w:history="1">
+          <w:hyperlink w:anchor="_Toc73765863" w:history="1">
             <w:r>
               <w:rPr>
                 <w:rStyle w:val="Hyperlink"/>
                 <w:noProof/>
               </w:rPr>
-              <w:t>Supplementary Table 1: Variables in the Tehran housing data</w:t>
+              <w:t>Supplementary Table 1: Definitions of the metrics used in the simulation</w:t>
             </w:r>
             <w:r>
               <w:rPr>
@@ -127,7 +128,7 @@
                 <w:noProof/>
                 <w:webHidden/>
               </w:rPr>
-              <w:instrText xml:space="preserve"> PAGEREF _Toc63098535 \h </w:instrText>
+              <w:instrText xml:space="preserve"> PAGEREF _Toc73765863 \h </w:instrText>
             </w:r>
             <w:r>
               <w:rPr>
@@ -170,15 +171,16 @@
               <w:i w:val="0"/>
               <w:iCs w:val="0"/>
               <w:noProof/>
+              <w:lang w:eastAsia="zh-CN"/>
             </w:rPr>
           </w:pPr>
-          <w:hyperlink w:anchor="_Toc63098536" w:history="1">
+          <w:hyperlink w:anchor="_Toc73765864" w:history="1">
             <w:r>
               <w:rPr>
                 <w:rStyle w:val="Hyperlink"/>
                 <w:noProof/>
               </w:rPr>
-              <w:t>Caption: Supplementary Figure 1</w:t>
+              <w:t>Supplementary Table 2: Variables in the Tehran housing data</w:t>
             </w:r>
             <w:r>
               <w:rPr>
@@ -199,7 +201,7 @@
                 <w:noProof/>
                 <w:webHidden/>
               </w:rPr>
-              <w:instrText xml:space="preserve"> PAGEREF _Toc63098536 \h </w:instrText>
+              <w:instrText xml:space="preserve"> PAGEREF _Toc73765864 \h </w:instrText>
             </w:r>
             <w:r>
               <w:rPr>
@@ -242,15 +244,16 @@
               <w:i w:val="0"/>
               <w:iCs w:val="0"/>
               <w:noProof/>
+              <w:lang w:eastAsia="zh-CN"/>
             </w:rPr>
           </w:pPr>
-          <w:hyperlink w:anchor="_Toc63098537" w:history="1">
+          <w:hyperlink w:anchor="_Toc73765865" w:history="1">
             <w:r>
               <w:rPr>
                 <w:rStyle w:val="Hyperlink"/>
                 <w:noProof/>
               </w:rPr>
-              <w:t>Caption: Supplementary Figure 2</w:t>
+              <w:t>Caption: Supplementary Figure 1</w:t>
             </w:r>
             <w:r>
               <w:rPr>
@@ -271,7 +274,7 @@
                 <w:noProof/>
                 <w:webHidden/>
               </w:rPr>
-              <w:instrText xml:space="preserve"> PAGEREF _Toc63098537 \h </w:instrText>
+              <w:instrText xml:space="preserve"> PAGEREF _Toc73765865 \h </w:instrText>
             </w:r>
             <w:r>
               <w:rPr>
@@ -291,7 +294,7 @@
                 <w:noProof/>
                 <w:webHidden/>
               </w:rPr>
-              <w:t>3</w:t>
+              <w:t>4</w:t>
             </w:r>
             <w:r>
               <w:rPr>
@@ -314,15 +317,16 @@
               <w:i w:val="0"/>
               <w:iCs w:val="0"/>
               <w:noProof/>
+              <w:lang w:eastAsia="zh-CN"/>
             </w:rPr>
           </w:pPr>
-          <w:hyperlink w:anchor="_Toc63098538" w:history="1">
+          <w:hyperlink w:anchor="_Toc73765866" w:history="1">
             <w:r>
               <w:rPr>
                 <w:rStyle w:val="Hyperlink"/>
                 <w:noProof/>
               </w:rPr>
-              <w:t>Caption: Supplementary Figure 3</w:t>
+              <w:t>Caption: Supplementary Figure 2</w:t>
             </w:r>
             <w:r>
               <w:rPr>
@@ -343,7 +347,7 @@
                 <w:noProof/>
                 <w:webHidden/>
               </w:rPr>
-              <w:instrText xml:space="preserve"> PAGEREF _Toc63098538 \h </w:instrText>
+              <w:instrText xml:space="preserve"> PAGEREF _Toc73765866 \h </w:instrText>
             </w:r>
             <w:r>
               <w:rPr>
@@ -363,7 +367,7 @@
                 <w:noProof/>
                 <w:webHidden/>
               </w:rPr>
-              <w:t>3</w:t>
+              <w:t>4</w:t>
             </w:r>
             <w:r>
               <w:rPr>
@@ -386,15 +390,16 @@
               <w:i w:val="0"/>
               <w:iCs w:val="0"/>
               <w:noProof/>
+              <w:lang w:eastAsia="zh-CN"/>
             </w:rPr>
           </w:pPr>
-          <w:hyperlink w:anchor="_Toc63098539" w:history="1">
+          <w:hyperlink w:anchor="_Toc73765867" w:history="1">
             <w:r>
               <w:rPr>
                 <w:rStyle w:val="Hyperlink"/>
                 <w:noProof/>
               </w:rPr>
-              <w:t>Caption: Supplementary Figure 4</w:t>
+              <w:t>Caption: Supplementary Figure 3</w:t>
             </w:r>
             <w:r>
               <w:rPr>
@@ -415,7 +420,7 @@
                 <w:noProof/>
                 <w:webHidden/>
               </w:rPr>
-              <w:instrText xml:space="preserve"> PAGEREF _Toc63098539 \h </w:instrText>
+              <w:instrText xml:space="preserve"> PAGEREF _Toc73765867 \h </w:instrText>
             </w:r>
             <w:r>
               <w:rPr>
@@ -435,7 +440,7 @@
                 <w:noProof/>
                 <w:webHidden/>
               </w:rPr>
-              <w:t>3</w:t>
+              <w:t>4</w:t>
             </w:r>
             <w:r>
               <w:rPr>
@@ -458,15 +463,16 @@
               <w:i w:val="0"/>
               <w:iCs w:val="0"/>
               <w:noProof/>
+              <w:lang w:eastAsia="zh-CN"/>
             </w:rPr>
           </w:pPr>
-          <w:hyperlink w:anchor="_Toc63098540" w:history="1">
+          <w:hyperlink w:anchor="_Toc73765868" w:history="1">
             <w:r>
               <w:rPr>
                 <w:rStyle w:val="Hyperlink"/>
                 <w:noProof/>
               </w:rPr>
-              <w:t>Caption: Supplementary Figure 5</w:t>
+              <w:t>Caption: Supplementary Figure 4</w:t>
             </w:r>
             <w:r>
               <w:rPr>
@@ -487,7 +493,7 @@
                 <w:noProof/>
                 <w:webHidden/>
               </w:rPr>
-              <w:instrText xml:space="preserve"> PAGEREF _Toc63098540 \h </w:instrText>
+              <w:instrText xml:space="preserve"> PAGEREF _Toc73765868 \h </w:instrText>
             </w:r>
             <w:r>
               <w:rPr>
@@ -507,7 +513,7 @@
                 <w:noProof/>
                 <w:webHidden/>
               </w:rPr>
-              <w:t>3</w:t>
+              <w:t>4</w:t>
             </w:r>
             <w:r>
               <w:rPr>
@@ -530,15 +536,16 @@
               <w:i w:val="0"/>
               <w:iCs w:val="0"/>
               <w:noProof/>
+              <w:lang w:eastAsia="zh-CN"/>
             </w:rPr>
           </w:pPr>
-          <w:hyperlink w:anchor="_Toc63098541" w:history="1">
+          <w:hyperlink w:anchor="_Toc73765869" w:history="1">
             <w:r>
               <w:rPr>
                 <w:rStyle w:val="Hyperlink"/>
                 <w:noProof/>
               </w:rPr>
-              <w:t>Caption: Supplementary Figure 6</w:t>
+              <w:t>Caption: Supplementary Figure 5</w:t>
             </w:r>
             <w:r>
               <w:rPr>
@@ -559,7 +566,7 @@
                 <w:noProof/>
                 <w:webHidden/>
               </w:rPr>
-              <w:instrText xml:space="preserve"> PAGEREF _Toc63098541 \h </w:instrText>
+              <w:instrText xml:space="preserve"> PAGEREF _Toc73765869 \h </w:instrText>
             </w:r>
             <w:r>
               <w:rPr>
@@ -579,7 +586,7 @@
                 <w:noProof/>
                 <w:webHidden/>
               </w:rPr>
-              <w:t>3</w:t>
+              <w:t>4</w:t>
             </w:r>
             <w:r>
               <w:rPr>
@@ -602,15 +609,16 @@
               <w:i w:val="0"/>
               <w:iCs w:val="0"/>
               <w:noProof/>
+              <w:lang w:eastAsia="zh-CN"/>
             </w:rPr>
           </w:pPr>
-          <w:hyperlink w:anchor="_Toc63098542" w:history="1">
+          <w:hyperlink w:anchor="_Toc73765870" w:history="1">
             <w:r>
               <w:rPr>
                 <w:rStyle w:val="Hyperlink"/>
                 <w:noProof/>
               </w:rPr>
-              <w:t>Caption: Supplementary Figure 7</w:t>
+              <w:t>Caption: Supplementary Figure 6</w:t>
             </w:r>
             <w:r>
               <w:rPr>
@@ -631,7 +639,7 @@
                 <w:noProof/>
                 <w:webHidden/>
               </w:rPr>
-              <w:instrText xml:space="preserve"> PAGEREF _Toc63098542 \h </w:instrText>
+              <w:instrText xml:space="preserve"> PAGEREF _Toc73765870 \h </w:instrText>
             </w:r>
             <w:r>
               <w:rPr>
@@ -674,14 +682,88 @@
               <w:i w:val="0"/>
               <w:iCs w:val="0"/>
               <w:noProof/>
+              <w:lang w:eastAsia="zh-CN"/>
             </w:rPr>
           </w:pPr>
-          <w:hyperlink w:anchor="_Toc63098543" w:history="1">
+          <w:hyperlink w:anchor="_Toc73765871" w:history="1">
             <w:r>
               <w:rPr>
                 <w:rStyle w:val="Hyperlink"/>
                 <w:noProof/>
               </w:rPr>
+              <w:t>Caption: Supplementary Figure 7</w:t>
+            </w:r>
+            <w:r>
+              <w:rPr>
+                <w:noProof/>
+                <w:webHidden/>
+              </w:rPr>
+              <w:tab/>
+            </w:r>
+            <w:r>
+              <w:rPr>
+                <w:noProof/>
+                <w:webHidden/>
+              </w:rPr>
+              <w:fldChar w:fldCharType="begin"/>
+            </w:r>
+            <w:r>
+              <w:rPr>
+                <w:noProof/>
+                <w:webHidden/>
+              </w:rPr>
+              <w:instrText xml:space="preserve"> PAGEREF _Toc73765871 \h </w:instrText>
+            </w:r>
+            <w:r>
+              <w:rPr>
+                <w:noProof/>
+                <w:webHidden/>
+              </w:rPr>
+            </w:r>
+            <w:r>
+              <w:rPr>
+                <w:noProof/>
+                <w:webHidden/>
+              </w:rPr>
+              <w:fldChar w:fldCharType="separate"/>
+            </w:r>
+            <w:r>
+              <w:rPr>
+                <w:noProof/>
+                <w:webHidden/>
+              </w:rPr>
+              <w:t>5</w:t>
+            </w:r>
+            <w:r>
+              <w:rPr>
+                <w:noProof/>
+                <w:webHidden/>
+              </w:rPr>
+              <w:fldChar w:fldCharType="end"/>
+            </w:r>
+          </w:hyperlink>
+        </w:p>
+        <w:p>
+          <w:pPr>
+            <w:pStyle w:val="TOC1"/>
+            <w:tabs>
+              <w:tab w:val="right" w:leader="dot" w:pos="9350"/>
+            </w:tabs>
+            <w:rPr>
+              <w:b w:val="0"/>
+              <w:bCs w:val="0"/>
+              <w:i w:val="0"/>
+              <w:iCs w:val="0"/>
+              <w:noProof/>
+              <w:lang w:eastAsia="zh-CN"/>
+            </w:rPr>
+          </w:pPr>
+          <w:hyperlink w:anchor="_Toc73765872" w:history="1">
+            <w:r>
+              <w:rPr>
+                <w:rStyle w:val="Hyperlink"/>
+                <w:noProof/>
+              </w:rPr>
               <w:t>Caption: Supplementary Figure 8</w:t>
             </w:r>
             <w:r>
@@ -703,7 +785,7 @@
                 <w:noProof/>
                 <w:webHidden/>
               </w:rPr>
-              <w:instrText xml:space="preserve"> PAGEREF _Toc63098543 \h </w:instrText>
+              <w:instrText xml:space="preserve"> PAGEREF _Toc73765872 \h </w:instrText>
             </w:r>
             <w:r>
               <w:rPr>
@@ -723,7 +805,80 @@
                 <w:noProof/>
                 <w:webHidden/>
               </w:rPr>
-              <w:t>4</w:t>
+              <w:t>5</w:t>
+            </w:r>
+            <w:r>
+              <w:rPr>
+                <w:noProof/>
+                <w:webHidden/>
+              </w:rPr>
+              <w:fldChar w:fldCharType="end"/>
+            </w:r>
+          </w:hyperlink>
+        </w:p>
+        <w:p>
+          <w:pPr>
+            <w:pStyle w:val="TOC1"/>
+            <w:tabs>
+              <w:tab w:val="right" w:leader="dot" w:pos="9350"/>
+            </w:tabs>
+            <w:rPr>
+              <w:b w:val="0"/>
+              <w:bCs w:val="0"/>
+              <w:i w:val="0"/>
+              <w:iCs w:val="0"/>
+              <w:noProof/>
+              <w:lang w:eastAsia="zh-CN"/>
+            </w:rPr>
+          </w:pPr>
+          <w:hyperlink w:anchor="_Toc73765873" w:history="1">
+            <w:r>
+              <w:rPr>
+                <w:rStyle w:val="Hyperlink"/>
+                <w:noProof/>
+              </w:rPr>
+              <w:t>Caption: Supplementary Figure 9</w:t>
+            </w:r>
+            <w:r>
+              <w:rPr>
+                <w:noProof/>
+                <w:webHidden/>
+              </w:rPr>
+              <w:tab/>
+            </w:r>
+            <w:r>
+              <w:rPr>
+                <w:noProof/>
+                <w:webHidden/>
+              </w:rPr>
+              <w:fldChar w:fldCharType="begin"/>
+            </w:r>
+            <w:r>
+              <w:rPr>
+                <w:noProof/>
+                <w:webHidden/>
+              </w:rPr>
+              <w:instrText xml:space="preserve"> PAGEREF _Toc73765873 \h </w:instrText>
+            </w:r>
+            <w:r>
+              <w:rPr>
+                <w:noProof/>
+                <w:webHidden/>
+              </w:rPr>
+            </w:r>
+            <w:r>
+              <w:rPr>
+                <w:noProof/>
+                <w:webHidden/>
+              </w:rPr>
+              <w:fldChar w:fldCharType="separate"/>
+            </w:r>
+            <w:r>
+              <w:rPr>
+                <w:noProof/>
+                <w:webHidden/>
+              </w:rPr>
+              <w:t>5</w:t>
             </w:r>
             <w:r>
               <w:rPr>
@@ -751,16 +906,1152 @@
       </w:sdtContent>
     </w:sdt>
     <w:p>
+      <w:r>
+        <w:br w:type="page"/>
+      </w:r>
+    </w:p>
+    <w:p>
+      <w:pPr>
+        <w:rPr>
+          <w:rFonts w:ascii="CMU Bright Roman" w:hAnsi="CMU Bright Roman" w:cs="CMU Bright Roman"/>
+        </w:rPr>
+      </w:pPr>
+      <w:r>
+        <w:rPr>
+          <w:rFonts w:ascii="CMU Bright Roman" w:hAnsi="CMU Bright Roman" w:cs="CMU Bright Roman"/>
+        </w:rPr>
+        <w:lastRenderedPageBreak/>
+        <w:t>Let</w:t>
+      </w:r>
+      <w:r>
+        <w:rPr>
+          <w:rFonts w:ascii="CMU Bright Roman" w:hAnsi="CMU Bright Roman" w:cs="CMU Bright Roman"/>
+        </w:rPr>
+        <w:t xml:space="preserve"> </w:t>
+      </w:r>
+      <m:oMath>
+        <m:r>
+          <w:rPr>
+            <w:rFonts w:ascii="Cambria Math" w:hAnsi="Cambria Math" w:cs="CMU Bright Roman"/>
+          </w:rPr>
+          <m:t>p</m:t>
+        </m:r>
+      </m:oMath>
+      <w:r>
+        <w:rPr>
+          <w:rFonts w:ascii="CMU Bright Roman" w:hAnsi="CMU Bright Roman" w:cs="CMU Bright Roman"/>
+        </w:rPr>
+        <w:t xml:space="preserve"> </w:t>
+      </w:r>
+      <w:r>
+        <w:rPr>
+          <w:rFonts w:ascii="CMU Bright Roman" w:hAnsi="CMU Bright Roman" w:cs="CMU Bright Roman"/>
+        </w:rPr>
+        <w:t>denote the total number of variables</w:t>
+      </w:r>
+      <w:r>
+        <w:rPr>
+          <w:rFonts w:ascii="CMU Bright Roman" w:hAnsi="CMU Bright Roman" w:cs="CMU Bright Roman"/>
+        </w:rPr>
+        <w:t xml:space="preserve">, </w:t>
+      </w:r>
+      <m:oMath>
+        <m:r>
+          <w:rPr>
+            <w:rFonts w:ascii="Cambria Math" w:hAnsi="Cambria Math" w:cs="CMU Bright Roman"/>
+          </w:rPr>
+          <m:t>s</m:t>
+        </m:r>
+      </m:oMath>
+      <w:r>
+        <w:rPr>
+          <w:rFonts w:ascii="CMU Bright Roman" w:hAnsi="CMU Bright Roman" w:cs="CMU Bright Roman"/>
+        </w:rPr>
+        <w:t xml:space="preserve"> </w:t>
+      </w:r>
+      <w:r>
+        <w:rPr>
+          <w:rFonts w:ascii="CMU Bright Roman" w:hAnsi="CMU Bright Roman" w:cs="CMU Bright Roman"/>
+        </w:rPr>
+        <w:t xml:space="preserve">denote the number of </w:t>
+      </w:r>
+      <w:r>
+        <w:rPr>
+          <w:rFonts w:ascii="CMU Bright Roman" w:hAnsi="CMU Bright Roman" w:cs="CMU Bright Roman"/>
+        </w:rPr>
+        <w:t xml:space="preserve">true signals and </w:t>
+      </w:r>
+      <m:oMath>
+        <m:r>
+          <w:rPr>
+            <w:rFonts w:ascii="Cambria Math" w:hAnsi="Cambria Math" w:cs="CMU Bright Roman"/>
+          </w:rPr>
+          <m:t>p-s</m:t>
+        </m:r>
+      </m:oMath>
+      <w:r>
+        <w:rPr>
+          <w:rFonts w:ascii="CMU Bright Roman" w:hAnsi="CMU Bright Roman" w:cs="CMU Bright Roman"/>
+        </w:rPr>
+        <w:t xml:space="preserve"> </w:t>
+      </w:r>
+      <w:r>
+        <w:rPr>
+          <w:rFonts w:ascii="CMU Bright Roman" w:hAnsi="CMU Bright Roman" w:cs="CMU Bright Roman"/>
+        </w:rPr>
+        <w:t xml:space="preserve">denote the number of </w:t>
+      </w:r>
+      <w:r>
+        <w:rPr>
+          <w:rFonts w:ascii="CMU Bright Roman" w:hAnsi="CMU Bright Roman" w:cs="CMU Bright Roman"/>
+        </w:rPr>
+        <w:t xml:space="preserve">true noise variables. Suppose an algorithm identifies </w:t>
+      </w:r>
+      <m:oMath>
+        <m:r>
+          <w:rPr>
+            <w:rFonts w:ascii="Cambria Math" w:hAnsi="Cambria Math" w:cs="CMU Bright Roman"/>
+          </w:rPr>
+          <m:t>r</m:t>
+        </m:r>
+      </m:oMath>
+      <w:r>
+        <w:rPr>
+          <w:rFonts w:ascii="CMU Bright Roman" w:hAnsi="CMU Bright Roman" w:cs="CMU Bright Roman"/>
+        </w:rPr>
+        <w:t xml:space="preserve"> features as signals, of which only </w:t>
+      </w:r>
+      <m:oMath>
+        <m:r>
+          <w:rPr>
+            <w:rFonts w:ascii="Cambria Math" w:hAnsi="Cambria Math" w:cs="CMU Bright Roman"/>
+          </w:rPr>
+          <m:t>v≤</m:t>
+        </m:r>
+        <m:r>
+          <m:rPr>
+            <m:sty m:val="p"/>
+          </m:rPr>
+          <w:rPr>
+            <w:rFonts w:ascii="Cambria Math" w:hAnsi="Cambria Math" w:cs="CMU Bright Roman"/>
+          </w:rPr>
+          <m:t>min⁡</m:t>
+        </m:r>
+        <m:r>
+          <w:rPr>
+            <w:rFonts w:ascii="Cambria Math" w:hAnsi="Cambria Math" w:cs="CMU Bright Roman"/>
+          </w:rPr>
+          <m:t>(s,r)</m:t>
+        </m:r>
+      </m:oMath>
+      <w:r>
+        <w:rPr>
+          <w:rFonts w:ascii="CMU Bright Roman" w:hAnsi="CMU Bright Roman" w:cs="CMU Bright Roman"/>
+        </w:rPr>
+        <w:t xml:space="preserve"> are correctly identified as signals. The remaining </w:t>
+      </w:r>
+      <m:oMath>
+        <m:r>
+          <w:rPr>
+            <w:rFonts w:ascii="Cambria Math" w:hAnsi="Cambria Math" w:cs="CMU Bright Roman"/>
+          </w:rPr>
+          <m:t>r-v</m:t>
+        </m:r>
+      </m:oMath>
+      <w:r>
+        <w:rPr>
+          <w:rFonts w:ascii="CMU Bright Roman" w:hAnsi="CMU Bright Roman" w:cs="CMU Bright Roman"/>
+        </w:rPr>
+        <w:t xml:space="preserve"> signals, if any, are mistakes. Some of the </w:t>
+      </w:r>
+      <m:oMath>
+        <m:r>
+          <w:rPr>
+            <w:rFonts w:ascii="Cambria Math" w:hAnsi="Cambria Math" w:cs="CMU Bright Roman"/>
+          </w:rPr>
+          <m:t>p-r</m:t>
+        </m:r>
+      </m:oMath>
+      <w:r>
+        <w:rPr>
+          <w:rFonts w:ascii="CMU Bright Roman" w:hAnsi="CMU Bright Roman" w:cs="CMU Bright Roman"/>
+        </w:rPr>
+        <w:t xml:space="preserve"> features that were called noise may have been signals too.</w:t>
+      </w:r>
+      <w:r>
+        <w:rPr>
+          <w:rFonts w:ascii="CMU Bright Roman" w:hAnsi="CMU Bright Roman" w:cs="CMU Bright Roman"/>
+        </w:rPr>
+        <w:t xml:space="preserve"> </w:t>
+      </w:r>
+      <w:r>
+        <w:rPr>
+          <w:rFonts w:ascii="CMU Bright Roman" w:hAnsi="CMU Bright Roman" w:cs="CMU Bright Roman"/>
+        </w:rPr>
+        <w:t>Below are the</w:t>
+      </w:r>
+      <w:r>
+        <w:rPr>
+          <w:rFonts w:ascii="CMU Bright Roman" w:hAnsi="CMU Bright Roman" w:cs="CMU Bright Roman"/>
+        </w:rPr>
+        <w:t xml:space="preserve"> formal</w:t>
+      </w:r>
+      <w:r>
+        <w:rPr>
+          <w:rFonts w:ascii="CMU Bright Roman" w:hAnsi="CMU Bright Roman" w:cs="CMU Bright Roman"/>
+        </w:rPr>
+        <w:t xml:space="preserve"> definition</w:t>
+      </w:r>
+      <w:r>
+        <w:rPr>
+          <w:rFonts w:ascii="CMU Bright Roman" w:hAnsi="CMU Bright Roman" w:cs="CMU Bright Roman"/>
+        </w:rPr>
+        <w:t>s.</w:t>
+      </w:r>
+    </w:p>
+    <w:p>
+      <w:pPr>
+        <w:pStyle w:val="Heading1"/>
+        <w:rPr>
+          <w:lang w:eastAsia="zh-CN"/>
+        </w:rPr>
+      </w:pPr>
+      <w:bookmarkStart w:id="0" w:name="_Toc73765863"/>
+      <w:r>
+        <w:t>Supplement</w:t>
+      </w:r>
+      <w:r>
+        <w:t>ary</w:t>
+      </w:r>
+      <w:r>
+        <w:t xml:space="preserve"> </w:t>
+      </w:r>
+      <w:r>
+        <w:t>Ta</w:t>
+      </w:r>
+      <w:r>
+        <w:t>ble</w:t>
+      </w:r>
+      <w:r>
+        <w:t xml:space="preserve"> 1</w:t>
+      </w:r>
+      <w:r>
+        <w:t>:</w:t>
+      </w:r>
+      <w:r>
+        <w:t xml:space="preserve"> Definitions of the metrics used in the simulation</w:t>
+      </w:r>
+      <w:bookmarkEnd w:id="0"/>
+    </w:p>
+    <w:tbl>
+      <w:tblPr>
+        <w:tblStyle w:val="TableGrid"/>
+        <w:tblW w:w="0" w:type="auto"/>
+        <w:tblBorders>
+          <w:left w:val="none" w:sz="0" w:space="0" w:color="auto"/>
+          <w:right w:val="none" w:sz="0" w:space="0" w:color="auto"/>
+          <w:insideH w:val="none" w:sz="0" w:space="0" w:color="auto"/>
+          <w:insideV w:val="none" w:sz="0" w:space="0" w:color="auto"/>
+        </w:tblBorders>
+        <w:tblLook w:val="04A0" w:firstRow="1" w:lastRow="0" w:firstColumn="1" w:lastColumn="0" w:noHBand="0" w:noVBand="1"/>
+      </w:tblPr>
+      <w:tblGrid>
+        <w:gridCol w:w="1559"/>
+        <w:gridCol w:w="1559"/>
+        <w:gridCol w:w="1559"/>
+        <w:gridCol w:w="1558"/>
+        <w:gridCol w:w="1558"/>
+      </w:tblGrid>
+      <w:tr>
+        <w:tc>
+          <w:tcPr>
+            <w:tcW w:w="1559" w:type="dxa"/>
+          </w:tcPr>
+          <w:p>
+            <w:pPr>
+              <w:jc w:val="center"/>
+              <w:rPr>
+                <w:rFonts w:ascii="CMU Bright Roman" w:hAnsi="CMU Bright Roman" w:cs="CMU Bright Roman"/>
+              </w:rPr>
+            </w:pPr>
+          </w:p>
+        </w:tc>
+        <w:tc>
+          <w:tcPr>
+            <w:tcW w:w="1559" w:type="dxa"/>
+          </w:tcPr>
+          <w:p>
+            <w:pPr>
+              <w:jc w:val="center"/>
+              <w:rPr>
+                <w:rFonts w:ascii="CMU Bright Roman" w:hAnsi="CMU Bright Roman" w:cs="CMU Bright Roman"/>
+              </w:rPr>
+            </w:pPr>
+          </w:p>
+        </w:tc>
+        <w:tc>
+          <w:tcPr>
+            <w:tcW w:w="3117" w:type="dxa"/>
+            <w:gridSpan w:val="2"/>
+            <w:tcBorders>
+              <w:top w:val="single" w:sz="4" w:space="0" w:color="auto"/>
+              <w:bottom w:val="single" w:sz="4" w:space="0" w:color="auto"/>
+            </w:tcBorders>
+          </w:tcPr>
+          <w:p>
+            <w:pPr>
+              <w:jc w:val="center"/>
+              <w:rPr>
+                <w:rFonts w:ascii="CMU Bright Roman" w:hAnsi="CMU Bright Roman" w:cs="CMU Bright Roman"/>
+                <w:b/>
+              </w:rPr>
+            </w:pPr>
+            <w:r>
+              <w:rPr>
+                <w:rFonts w:ascii="CMU Bright Roman" w:hAnsi="CMU Bright Roman" w:cs="CMU Bright Roman"/>
+                <w:b/>
+              </w:rPr>
+              <w:t>Truth</w:t>
+            </w:r>
+          </w:p>
+        </w:tc>
+        <w:tc>
+          <w:tcPr>
+            <w:tcW w:w="1558" w:type="dxa"/>
+          </w:tcPr>
+          <w:p>
+            <w:pPr>
+              <w:jc w:val="center"/>
+              <w:rPr>
+                <w:rFonts w:ascii="CMU Bright Roman" w:hAnsi="CMU Bright Roman" w:cs="CMU Bright Roman"/>
+              </w:rPr>
+            </w:pPr>
+          </w:p>
+        </w:tc>
+      </w:tr>
+      <w:tr>
+        <w:tc>
+          <w:tcPr>
+            <w:tcW w:w="1559" w:type="dxa"/>
+            <w:tcBorders>
+              <w:bottom w:val="single" w:sz="4" w:space="0" w:color="auto"/>
+            </w:tcBorders>
+          </w:tcPr>
+          <w:p>
+            <w:pPr>
+              <w:jc w:val="center"/>
+              <w:rPr>
+                <w:rFonts w:ascii="CMU Bright Roman" w:hAnsi="CMU Bright Roman" w:cs="CMU Bright Roman"/>
+              </w:rPr>
+            </w:pPr>
+          </w:p>
+        </w:tc>
+        <w:tc>
+          <w:tcPr>
+            <w:tcW w:w="1559" w:type="dxa"/>
+            <w:tcBorders>
+              <w:bottom w:val="single" w:sz="4" w:space="0" w:color="auto"/>
+            </w:tcBorders>
+          </w:tcPr>
+          <w:p>
+            <w:pPr>
+              <w:jc w:val="center"/>
+              <w:rPr>
+                <w:rFonts w:ascii="CMU Bright Roman" w:hAnsi="CMU Bright Roman" w:cs="CMU Bright Roman"/>
+              </w:rPr>
+            </w:pPr>
+          </w:p>
+        </w:tc>
+        <w:tc>
+          <w:tcPr>
+            <w:tcW w:w="1559" w:type="dxa"/>
+            <w:tcBorders>
+              <w:top w:val="single" w:sz="4" w:space="0" w:color="auto"/>
+              <w:bottom w:val="single" w:sz="4" w:space="0" w:color="auto"/>
+            </w:tcBorders>
+          </w:tcPr>
+          <w:p>
+            <w:pPr>
+              <w:jc w:val="center"/>
+              <w:rPr>
+                <w:rFonts w:ascii="CMU Bright Roman" w:hAnsi="CMU Bright Roman" w:cs="CMU Bright Roman"/>
+                <w:b/>
+              </w:rPr>
+            </w:pPr>
+            <w:r>
+              <w:rPr>
+                <w:rFonts w:ascii="CMU Bright Roman" w:hAnsi="CMU Bright Roman" w:cs="CMU Bright Roman"/>
+                <w:b/>
+              </w:rPr>
+              <w:t>Signals</w:t>
+            </w:r>
+          </w:p>
+        </w:tc>
+        <w:tc>
+          <w:tcPr>
+            <w:tcW w:w="1558" w:type="dxa"/>
+            <w:tcBorders>
+              <w:top w:val="single" w:sz="4" w:space="0" w:color="auto"/>
+              <w:bottom w:val="single" w:sz="4" w:space="0" w:color="auto"/>
+            </w:tcBorders>
+          </w:tcPr>
+          <w:p>
+            <w:pPr>
+              <w:jc w:val="center"/>
+              <w:rPr>
+                <w:rFonts w:ascii="CMU Bright Roman" w:hAnsi="CMU Bright Roman" w:cs="CMU Bright Roman"/>
+                <w:b/>
+              </w:rPr>
+            </w:pPr>
+            <w:r>
+              <w:rPr>
+                <w:rFonts w:ascii="CMU Bright Roman" w:hAnsi="CMU Bright Roman" w:cs="CMU Bright Roman"/>
+                <w:b/>
+              </w:rPr>
+              <w:t>Noise</w:t>
+            </w:r>
+          </w:p>
+        </w:tc>
+        <w:tc>
+          <w:tcPr>
+            <w:tcW w:w="1558" w:type="dxa"/>
+            <w:tcBorders>
+              <w:bottom w:val="single" w:sz="4" w:space="0" w:color="auto"/>
+            </w:tcBorders>
+          </w:tcPr>
+          <w:p>
+            <w:pPr>
+              <w:jc w:val="center"/>
+              <w:rPr>
+                <w:rFonts w:ascii="CMU Bright Roman" w:hAnsi="CMU Bright Roman" w:cs="CMU Bright Roman"/>
+                <w:b/>
+                <w:bCs/>
+              </w:rPr>
+            </w:pPr>
+            <w:r>
+              <w:rPr>
+                <w:rFonts w:ascii="CMU Bright Roman" w:hAnsi="CMU Bright Roman" w:cs="CMU Bright Roman"/>
+                <w:b/>
+                <w:bCs/>
+              </w:rPr>
+              <w:t>Subtotal</w:t>
+            </w:r>
+          </w:p>
+        </w:tc>
+      </w:tr>
+      <w:tr>
+        <w:tc>
+          <w:tcPr>
+            <w:tcW w:w="1559" w:type="dxa"/>
+            <w:vMerge w:val="restart"/>
+            <w:tcBorders>
+              <w:top w:val="single" w:sz="4" w:space="0" w:color="auto"/>
+            </w:tcBorders>
+          </w:tcPr>
+          <w:p>
+            <w:pPr>
+              <w:jc w:val="center"/>
+              <w:rPr>
+                <w:rFonts w:ascii="CMU Bright Roman" w:hAnsi="CMU Bright Roman" w:cs="CMU Bright Roman"/>
+                <w:b/>
+              </w:rPr>
+            </w:pPr>
+            <w:r>
+              <w:rPr>
+                <w:rFonts w:ascii="CMU Bright Roman" w:hAnsi="CMU Bright Roman" w:cs="CMU Bright Roman"/>
+                <w:b/>
+              </w:rPr>
+              <w:t>Algorithm</w:t>
+            </w:r>
+          </w:p>
+        </w:tc>
+        <w:tc>
+          <w:tcPr>
+            <w:tcW w:w="1559" w:type="dxa"/>
+            <w:tcBorders>
+              <w:top w:val="single" w:sz="4" w:space="0" w:color="auto"/>
+            </w:tcBorders>
+          </w:tcPr>
+          <w:p>
+            <w:pPr>
+              <w:jc w:val="center"/>
+              <w:rPr>
+                <w:rFonts w:ascii="CMU Bright Roman" w:hAnsi="CMU Bright Roman" w:cs="CMU Bright Roman"/>
+                <w:b/>
+              </w:rPr>
+            </w:pPr>
+            <w:r>
+              <w:rPr>
+                <w:rFonts w:ascii="CMU Bright Roman" w:hAnsi="CMU Bright Roman" w:cs="CMU Bright Roman"/>
+                <w:b/>
+              </w:rPr>
+              <w:t>Signals</w:t>
+            </w:r>
+          </w:p>
+        </w:tc>
+        <w:tc>
+          <w:tcPr>
+            <w:tcW w:w="1559" w:type="dxa"/>
+            <w:tcBorders>
+              <w:top w:val="single" w:sz="4" w:space="0" w:color="auto"/>
+            </w:tcBorders>
+          </w:tcPr>
+          <w:p>
+            <w:pPr>
+              <w:jc w:val="center"/>
+              <w:rPr>
+                <w:rFonts w:ascii="CMU Bright Roman" w:hAnsi="CMU Bright Roman" w:cs="CMU Bright Roman"/>
+              </w:rPr>
+            </w:pPr>
+            <w:r>
+              <w:rPr>
+                <w:rFonts w:ascii="CMU Bright Roman" w:hAnsi="CMU Bright Roman" w:cs="CMU Bright Roman"/>
+              </w:rPr>
+              <w:t>v</w:t>
+            </w:r>
+          </w:p>
+        </w:tc>
+        <w:tc>
+          <w:tcPr>
+            <w:tcW w:w="1558" w:type="dxa"/>
+            <w:tcBorders>
+              <w:top w:val="single" w:sz="4" w:space="0" w:color="auto"/>
+            </w:tcBorders>
+          </w:tcPr>
+          <w:p>
+            <w:pPr>
+              <w:jc w:val="center"/>
+              <w:rPr>
+                <w:rFonts w:ascii="CMU Bright Roman" w:hAnsi="CMU Bright Roman" w:cs="CMU Bright Roman"/>
+              </w:rPr>
+            </w:pPr>
+            <w:r>
+              <w:rPr>
+                <w:rFonts w:ascii="CMU Bright Roman" w:hAnsi="CMU Bright Roman" w:cs="CMU Bright Roman"/>
+              </w:rPr>
+              <w:t>r-v</w:t>
+            </w:r>
+          </w:p>
+        </w:tc>
+        <w:tc>
+          <w:tcPr>
+            <w:tcW w:w="1558" w:type="dxa"/>
+            <w:tcBorders>
+              <w:top w:val="single" w:sz="4" w:space="0" w:color="auto"/>
+            </w:tcBorders>
+          </w:tcPr>
+          <w:p>
+            <w:pPr>
+              <w:jc w:val="center"/>
+              <w:rPr>
+                <w:rFonts w:ascii="CMU Bright Roman" w:hAnsi="CMU Bright Roman" w:cs="CMU Bright Roman"/>
+              </w:rPr>
+            </w:pPr>
+            <w:r>
+              <w:rPr>
+                <w:rFonts w:ascii="CMU Bright Roman" w:hAnsi="CMU Bright Roman" w:cs="CMU Bright Roman"/>
+              </w:rPr>
+              <w:t>r</w:t>
+            </w:r>
+          </w:p>
+        </w:tc>
+      </w:tr>
+      <w:tr>
+        <w:tc>
+          <w:tcPr>
+            <w:tcW w:w="1559" w:type="dxa"/>
+            <w:vMerge/>
+          </w:tcPr>
+          <w:p>
+            <w:pPr>
+              <w:jc w:val="center"/>
+              <w:rPr>
+                <w:rFonts w:ascii="CMU Bright Roman" w:hAnsi="CMU Bright Roman" w:cs="CMU Bright Roman"/>
+                <w:b/>
+              </w:rPr>
+            </w:pPr>
+          </w:p>
+        </w:tc>
+        <w:tc>
+          <w:tcPr>
+            <w:tcW w:w="1559" w:type="dxa"/>
+          </w:tcPr>
+          <w:p>
+            <w:pPr>
+              <w:jc w:val="center"/>
+              <w:rPr>
+                <w:rFonts w:ascii="CMU Bright Roman" w:hAnsi="CMU Bright Roman" w:cs="CMU Bright Roman"/>
+                <w:b/>
+              </w:rPr>
+            </w:pPr>
+            <w:r>
+              <w:rPr>
+                <w:rFonts w:ascii="CMU Bright Roman" w:hAnsi="CMU Bright Roman" w:cs="CMU Bright Roman"/>
+                <w:b/>
+              </w:rPr>
+              <w:t>Noise</w:t>
+            </w:r>
+          </w:p>
+        </w:tc>
+        <w:tc>
+          <w:tcPr>
+            <w:tcW w:w="1559" w:type="dxa"/>
+          </w:tcPr>
+          <w:p>
+            <w:pPr>
+              <w:jc w:val="center"/>
+              <w:rPr>
+                <w:rFonts w:ascii="CMU Bright Roman" w:hAnsi="CMU Bright Roman" w:cs="CMU Bright Roman"/>
+              </w:rPr>
+            </w:pPr>
+            <w:r>
+              <w:rPr>
+                <w:rFonts w:ascii="CMU Bright Roman" w:hAnsi="CMU Bright Roman" w:cs="CMU Bright Roman"/>
+              </w:rPr>
+              <w:t>s-v</w:t>
+            </w:r>
+          </w:p>
+        </w:tc>
+        <w:tc>
+          <w:tcPr>
+            <w:tcW w:w="1558" w:type="dxa"/>
+          </w:tcPr>
+          <w:p>
+            <w:pPr>
+              <w:jc w:val="center"/>
+              <w:rPr>
+                <w:rFonts w:ascii="CMU Bright Roman" w:hAnsi="CMU Bright Roman" w:cs="CMU Bright Roman"/>
+              </w:rPr>
+            </w:pPr>
+            <w:proofErr w:type="spellStart"/>
+            <w:r>
+              <w:rPr>
+                <w:rFonts w:ascii="CMU Bright Roman" w:hAnsi="CMU Bright Roman" w:cs="CMU Bright Roman"/>
+              </w:rPr>
+              <w:t>p-r-s+v</w:t>
+            </w:r>
+            <w:proofErr w:type="spellEnd"/>
+          </w:p>
+        </w:tc>
+        <w:tc>
+          <w:tcPr>
+            <w:tcW w:w="1558" w:type="dxa"/>
+          </w:tcPr>
+          <w:p>
+            <w:pPr>
+              <w:jc w:val="center"/>
+              <w:rPr>
+                <w:rFonts w:ascii="CMU Bright Roman" w:hAnsi="CMU Bright Roman" w:cs="CMU Bright Roman"/>
+              </w:rPr>
+            </w:pPr>
+            <w:r>
+              <w:rPr>
+                <w:rFonts w:ascii="CMU Bright Roman" w:hAnsi="CMU Bright Roman" w:cs="CMU Bright Roman"/>
+              </w:rPr>
+              <w:t>p-r</w:t>
+            </w:r>
+          </w:p>
+        </w:tc>
+      </w:tr>
+      <w:tr>
+        <w:tc>
+          <w:tcPr>
+            <w:tcW w:w="1559" w:type="dxa"/>
+          </w:tcPr>
+          <w:p>
+            <w:pPr>
+              <w:jc w:val="center"/>
+              <w:rPr>
+                <w:rFonts w:ascii="CMU Bright Roman" w:hAnsi="CMU Bright Roman" w:cs="CMU Bright Roman"/>
+              </w:rPr>
+            </w:pPr>
+          </w:p>
+        </w:tc>
+        <w:tc>
+          <w:tcPr>
+            <w:tcW w:w="1559" w:type="dxa"/>
+          </w:tcPr>
+          <w:p>
+            <w:pPr>
+              <w:jc w:val="center"/>
+              <w:rPr>
+                <w:rFonts w:ascii="CMU Bright Roman" w:hAnsi="CMU Bright Roman" w:cs="CMU Bright Roman"/>
+                <w:b/>
+                <w:bCs/>
+              </w:rPr>
+            </w:pPr>
+            <w:r>
+              <w:rPr>
+                <w:rFonts w:ascii="CMU Bright Roman" w:hAnsi="CMU Bright Roman" w:cs="CMU Bright Roman"/>
+                <w:b/>
+                <w:bCs/>
+              </w:rPr>
+              <w:t>Subtotal</w:t>
+            </w:r>
+          </w:p>
+        </w:tc>
+        <w:tc>
+          <w:tcPr>
+            <w:tcW w:w="1559" w:type="dxa"/>
+          </w:tcPr>
+          <w:p>
+            <w:pPr>
+              <w:jc w:val="center"/>
+              <w:rPr>
+                <w:rFonts w:ascii="CMU Bright Roman" w:hAnsi="CMU Bright Roman" w:cs="CMU Bright Roman"/>
+              </w:rPr>
+            </w:pPr>
+            <w:r>
+              <w:rPr>
+                <w:rFonts w:ascii="CMU Bright Roman" w:hAnsi="CMU Bright Roman" w:cs="CMU Bright Roman"/>
+              </w:rPr>
+              <w:t>s</w:t>
+            </w:r>
+          </w:p>
+        </w:tc>
+        <w:tc>
+          <w:tcPr>
+            <w:tcW w:w="1558" w:type="dxa"/>
+          </w:tcPr>
+          <w:p>
+            <w:pPr>
+              <w:jc w:val="center"/>
+              <w:rPr>
+                <w:rFonts w:ascii="CMU Bright Roman" w:hAnsi="CMU Bright Roman" w:cs="CMU Bright Roman"/>
+              </w:rPr>
+            </w:pPr>
+            <w:r>
+              <w:rPr>
+                <w:rFonts w:ascii="CMU Bright Roman" w:hAnsi="CMU Bright Roman" w:cs="CMU Bright Roman"/>
+              </w:rPr>
+              <w:t>p-s</w:t>
+            </w:r>
+          </w:p>
+        </w:tc>
+        <w:tc>
+          <w:tcPr>
+            <w:tcW w:w="1558" w:type="dxa"/>
+          </w:tcPr>
+          <w:p>
+            <w:pPr>
+              <w:jc w:val="center"/>
+              <w:rPr>
+                <w:rFonts w:ascii="CMU Bright Roman" w:hAnsi="CMU Bright Roman" w:cs="CMU Bright Roman"/>
+              </w:rPr>
+            </w:pPr>
+            <w:r>
+              <w:rPr>
+                <w:rFonts w:ascii="CMU Bright Roman" w:hAnsi="CMU Bright Roman" w:cs="CMU Bright Roman"/>
+              </w:rPr>
+              <w:t>p</w:t>
+            </w:r>
+          </w:p>
+        </w:tc>
+      </w:tr>
+    </w:tbl>
+    <w:p>
+      <w:pPr>
+        <w:rPr>
+          <w:rFonts w:ascii="CMU Bright Roman" w:hAnsi="CMU Bright Roman" w:cs="CMU Bright Roman"/>
+        </w:rPr>
+      </w:pPr>
+    </w:p>
+    <w:p>
+      <w:pPr>
+        <w:rPr>
+          <w:rFonts w:ascii="CMU Bright Roman" w:hAnsi="CMU Bright Roman" w:cs="CMU Bright Roman"/>
+        </w:rPr>
+      </w:pPr>
+    </w:p>
+    <w:p>
+      <w:pPr>
+        <w:pStyle w:val="ListParagraph"/>
+        <w:numPr>
+          <w:ilvl w:val="0"/>
+          <w:numId w:val="1"/>
+        </w:numPr>
+        <w:ind w:left="360"/>
+        <w:rPr>
+          <w:rFonts w:ascii="CMU Bright Roman" w:hAnsi="CMU Bright Roman" w:cs="CMU Bright Roman"/>
+        </w:rPr>
+      </w:pPr>
+      <w:r>
+        <w:rPr>
+          <w:rFonts w:ascii="CMU Bright Roman" w:hAnsi="CMU Bright Roman" w:cs="CMU Bright Roman"/>
+        </w:rPr>
+        <w:t xml:space="preserve">Type I </w:t>
+      </w:r>
+      <w:r>
+        <w:rPr>
+          <w:rFonts w:ascii="CMU Bright Roman" w:hAnsi="CMU Bright Roman" w:cs="CMU Bright Roman"/>
+        </w:rPr>
+        <w:t>e</w:t>
+      </w:r>
+      <w:r>
+        <w:rPr>
+          <w:rFonts w:ascii="CMU Bright Roman" w:hAnsi="CMU Bright Roman" w:cs="CMU Bright Roman"/>
+        </w:rPr>
+        <w:t>rror rate (</w:t>
+      </w:r>
+      <w:r>
+        <w:rPr>
+          <w:rFonts w:ascii="CMU Bright Roman" w:hAnsi="CMU Bright Roman" w:cs="CMU Bright Roman"/>
+        </w:rPr>
+        <w:t xml:space="preserve">proportion </w:t>
+      </w:r>
+      <w:r>
+        <w:rPr>
+          <w:rFonts w:ascii="CMU Bright Roman" w:hAnsi="CMU Bright Roman" w:cs="CMU Bright Roman"/>
+        </w:rPr>
+        <w:t xml:space="preserve">of noise variables that were claimed to be signals) </w:t>
+      </w:r>
+    </w:p>
+    <w:p>
+      <w:pPr>
+        <w:ind w:left="720"/>
+        <w:rPr>
+          <w:rFonts w:ascii="CMU Bright Roman" w:hAnsi="CMU Bright Roman" w:cs="CMU Bright Roman"/>
+        </w:rPr>
+      </w:pPr>
+      <w:r>
+        <w:rPr>
+          <w:rFonts w:ascii="CMU Bright Roman" w:hAnsi="CMU Bright Roman" w:cs="CMU Bright Roman"/>
+        </w:rPr>
+        <w:t xml:space="preserve">or </w:t>
+      </w:r>
+      <w:proofErr w:type="gramStart"/>
+      <w:r>
+        <w:rPr>
+          <w:rFonts w:ascii="CMU Bright Roman" w:hAnsi="CMU Bright Roman" w:cs="CMU Bright Roman"/>
+        </w:rPr>
+        <w:t>P(</w:t>
+      </w:r>
+      <w:proofErr w:type="gramEnd"/>
+      <w:r>
+        <w:rPr>
+          <w:rFonts w:ascii="CMU Bright Roman" w:hAnsi="CMU Bright Roman" w:cs="CMU Bright Roman"/>
+        </w:rPr>
+        <w:t>Algorithm claims feature is a signal | feature is noise) = (r-</w:t>
+      </w:r>
+      <w:r>
+        <w:rPr>
+          <w:rFonts w:ascii="CMU Bright Roman" w:hAnsi="CMU Bright Roman" w:cs="CMU Bright Roman"/>
+        </w:rPr>
+        <w:t>v</w:t>
+      </w:r>
+      <w:r>
+        <w:rPr>
+          <w:rFonts w:ascii="CMU Bright Roman" w:hAnsi="CMU Bright Roman" w:cs="CMU Bright Roman"/>
+        </w:rPr>
+        <w:t>)</w:t>
+      </w:r>
+      <w:r>
+        <w:rPr>
+          <w:rFonts w:ascii="CMU Bright Roman" w:hAnsi="CMU Bright Roman" w:cs="CMU Bright Roman"/>
+        </w:rPr>
+        <w:t>/</w:t>
+      </w:r>
+      <w:r>
+        <w:rPr>
+          <w:rFonts w:ascii="CMU Bright Roman" w:hAnsi="CMU Bright Roman" w:cs="CMU Bright Roman"/>
+        </w:rPr>
+        <w:t>(p-s)</w:t>
+      </w:r>
+    </w:p>
+    <w:p>
+      <w:pPr>
+        <w:rPr>
+          <w:rFonts w:ascii="CMU Bright Roman" w:hAnsi="CMU Bright Roman" w:cs="CMU Bright Roman"/>
+        </w:rPr>
+      </w:pPr>
+    </w:p>
+    <w:p>
+      <w:pPr>
+        <w:pStyle w:val="ListParagraph"/>
+        <w:numPr>
+          <w:ilvl w:val="0"/>
+          <w:numId w:val="1"/>
+        </w:numPr>
+        <w:ind w:left="360"/>
+        <w:rPr>
+          <w:rFonts w:ascii="CMU Bright Roman" w:hAnsi="CMU Bright Roman" w:cs="CMU Bright Roman"/>
+        </w:rPr>
+      </w:pPr>
+      <w:r>
+        <w:rPr>
+          <w:rFonts w:ascii="CMU Bright Roman" w:hAnsi="CMU Bright Roman" w:cs="CMU Bright Roman"/>
+        </w:rPr>
+        <w:t xml:space="preserve">Power (proportion of true signals that were correctly selected) </w:t>
+      </w:r>
+    </w:p>
+    <w:p>
+      <w:pPr>
+        <w:pStyle w:val="ListParagraph"/>
+        <w:rPr>
+          <w:rFonts w:ascii="CMU Bright Roman" w:hAnsi="CMU Bright Roman" w:cs="CMU Bright Roman"/>
+        </w:rPr>
+      </w:pPr>
+      <w:r>
+        <w:rPr>
+          <w:rFonts w:ascii="CMU Bright Roman" w:hAnsi="CMU Bright Roman" w:cs="CMU Bright Roman"/>
+        </w:rPr>
+        <w:t xml:space="preserve">or </w:t>
+      </w:r>
+      <w:proofErr w:type="gramStart"/>
+      <w:r>
+        <w:rPr>
+          <w:rFonts w:ascii="CMU Bright Roman" w:hAnsi="CMU Bright Roman" w:cs="CMU Bright Roman"/>
+        </w:rPr>
+        <w:t>P(</w:t>
+      </w:r>
+      <w:proofErr w:type="gramEnd"/>
+      <w:r>
+        <w:rPr>
+          <w:rFonts w:ascii="CMU Bright Roman" w:hAnsi="CMU Bright Roman" w:cs="CMU Bright Roman"/>
+        </w:rPr>
+        <w:t xml:space="preserve">Algorithm claims feature is a signal | feature is </w:t>
+      </w:r>
+      <w:r>
+        <w:rPr>
+          <w:rFonts w:ascii="CMU Bright Roman" w:hAnsi="CMU Bright Roman" w:cs="CMU Bright Roman"/>
+        </w:rPr>
+        <w:t>signal</w:t>
+      </w:r>
+      <w:r>
+        <w:rPr>
+          <w:rFonts w:ascii="CMU Bright Roman" w:hAnsi="CMU Bright Roman" w:cs="CMU Bright Roman"/>
+        </w:rPr>
+        <w:t>)</w:t>
+      </w:r>
+      <w:r>
+        <w:rPr>
+          <w:rFonts w:ascii="CMU Bright Roman" w:hAnsi="CMU Bright Roman" w:cs="CMU Bright Roman"/>
+        </w:rPr>
+        <w:t xml:space="preserve"> = v/s</w:t>
+      </w:r>
+    </w:p>
+    <w:p>
+      <w:pPr>
+        <w:pStyle w:val="ListParagraph"/>
+        <w:rPr>
+          <w:rFonts w:ascii="CMU Bright Roman" w:hAnsi="CMU Bright Roman" w:cs="CMU Bright Roman"/>
+        </w:rPr>
+      </w:pPr>
+    </w:p>
+    <w:p>
+      <w:pPr>
+        <w:pStyle w:val="ListParagraph"/>
+        <w:numPr>
+          <w:ilvl w:val="0"/>
+          <w:numId w:val="1"/>
+        </w:numPr>
+        <w:ind w:left="360"/>
+        <w:rPr>
+          <w:rFonts w:ascii="CMU Bright Roman" w:hAnsi="CMU Bright Roman" w:cs="CMU Bright Roman"/>
+        </w:rPr>
+      </w:pPr>
+      <w:proofErr w:type="spellStart"/>
+      <w:r>
+        <w:rPr>
+          <w:rFonts w:ascii="CMU Bright Roman" w:hAnsi="CMU Bright Roman" w:cs="CMU Bright Roman"/>
+        </w:rPr>
+        <w:t>pFDR</w:t>
+      </w:r>
+      <w:proofErr w:type="spellEnd"/>
+      <w:r>
+        <w:rPr>
+          <w:rFonts w:ascii="CMU Bright Roman" w:hAnsi="CMU Bright Roman" w:cs="CMU Bright Roman"/>
+        </w:rPr>
+        <w:t xml:space="preserve"> (</w:t>
+      </w:r>
+      <w:r>
+        <w:rPr>
+          <w:rFonts w:ascii="CMU Bright Roman" w:hAnsi="CMU Bright Roman" w:cs="CMU Bright Roman"/>
+        </w:rPr>
+        <w:t xml:space="preserve">proportion </w:t>
+      </w:r>
+      <w:r>
+        <w:rPr>
+          <w:rFonts w:ascii="CMU Bright Roman" w:hAnsi="CMU Bright Roman" w:cs="CMU Bright Roman"/>
+        </w:rPr>
+        <w:t>of algorithm identified signals that are really noise features)</w:t>
+      </w:r>
+      <w:r>
+        <w:rPr>
+          <w:rFonts w:ascii="CMU Bright Roman" w:hAnsi="CMU Bright Roman" w:cs="CMU Bright Roman"/>
+        </w:rPr>
+        <w:t xml:space="preserve"> </w:t>
+      </w:r>
+    </w:p>
+    <w:p>
+      <w:pPr>
+        <w:pStyle w:val="ListParagraph"/>
+        <w:rPr>
+          <w:rFonts w:ascii="CMU Bright Roman" w:hAnsi="CMU Bright Roman" w:cs="CMU Bright Roman"/>
+        </w:rPr>
+      </w:pPr>
+      <w:r>
+        <w:rPr>
+          <w:rFonts w:ascii="CMU Bright Roman" w:hAnsi="CMU Bright Roman" w:cs="CMU Bright Roman"/>
+        </w:rPr>
+        <w:t xml:space="preserve">or </w:t>
+      </w:r>
+      <w:proofErr w:type="gramStart"/>
+      <w:r>
+        <w:rPr>
+          <w:rFonts w:ascii="CMU Bright Roman" w:hAnsi="CMU Bright Roman" w:cs="CMU Bright Roman"/>
+        </w:rPr>
+        <w:t>P(</w:t>
+      </w:r>
+      <w:proofErr w:type="gramEnd"/>
+      <w:r>
+        <w:rPr>
+          <w:rFonts w:ascii="CMU Bright Roman" w:hAnsi="CMU Bright Roman" w:cs="CMU Bright Roman"/>
+        </w:rPr>
+        <w:t xml:space="preserve">feature is noise </w:t>
+      </w:r>
+      <w:r>
+        <w:rPr>
+          <w:rFonts w:ascii="CMU Bright Roman" w:hAnsi="CMU Bright Roman" w:cs="CMU Bright Roman"/>
+        </w:rPr>
+        <w:t xml:space="preserve">| </w:t>
+      </w:r>
+      <w:r>
+        <w:rPr>
+          <w:rFonts w:ascii="CMU Bright Roman" w:hAnsi="CMU Bright Roman" w:cs="CMU Bright Roman"/>
+        </w:rPr>
+        <w:t>Algorithm claims feature is a signal)</w:t>
+      </w:r>
+      <w:r>
+        <w:rPr>
+          <w:rFonts w:ascii="CMU Bright Roman" w:hAnsi="CMU Bright Roman" w:cs="CMU Bright Roman"/>
+        </w:rPr>
+        <w:t xml:space="preserve"> = (r-v)/r</w:t>
+      </w:r>
+    </w:p>
+    <w:p>
+      <w:pPr>
+        <w:pStyle w:val="ListParagraph"/>
+        <w:rPr>
+          <w:rFonts w:ascii="CMU Bright Roman" w:hAnsi="CMU Bright Roman" w:cs="CMU Bright Roman"/>
+        </w:rPr>
+      </w:pPr>
+    </w:p>
+    <w:p>
+      <w:pPr>
+        <w:pStyle w:val="ListParagraph"/>
+        <w:numPr>
+          <w:ilvl w:val="0"/>
+          <w:numId w:val="1"/>
+        </w:numPr>
+        <w:ind w:left="360"/>
+        <w:rPr>
+          <w:rFonts w:ascii="CMU Bright Roman" w:hAnsi="CMU Bright Roman" w:cs="CMU Bright Roman"/>
+        </w:rPr>
+      </w:pPr>
+      <w:proofErr w:type="spellStart"/>
+      <w:r>
+        <w:rPr>
+          <w:rFonts w:ascii="CMU Bright Roman" w:hAnsi="CMU Bright Roman" w:cs="CMU Bright Roman"/>
+        </w:rPr>
+        <w:t>pFNR</w:t>
+      </w:r>
+      <w:proofErr w:type="spellEnd"/>
+      <w:r>
+        <w:rPr>
+          <w:rFonts w:ascii="CMU Bright Roman" w:hAnsi="CMU Bright Roman" w:cs="CMU Bright Roman"/>
+        </w:rPr>
+        <w:t xml:space="preserve"> (</w:t>
+      </w:r>
+      <w:r>
+        <w:rPr>
+          <w:rFonts w:ascii="CMU Bright Roman" w:hAnsi="CMU Bright Roman" w:cs="CMU Bright Roman"/>
+        </w:rPr>
+        <w:t xml:space="preserve">proportion </w:t>
+      </w:r>
+      <w:r>
+        <w:rPr>
+          <w:rFonts w:ascii="CMU Bright Roman" w:hAnsi="CMU Bright Roman" w:cs="CMU Bright Roman"/>
+        </w:rPr>
+        <w:t>of algorithm identified noise variables that are really true signals)</w:t>
+      </w:r>
+      <w:r>
+        <w:rPr>
+          <w:rFonts w:ascii="CMU Bright Roman" w:hAnsi="CMU Bright Roman" w:cs="CMU Bright Roman"/>
+        </w:rPr>
+        <w:t xml:space="preserve"> </w:t>
+      </w:r>
+    </w:p>
+    <w:p>
+      <w:pPr>
+        <w:ind w:left="720"/>
+        <w:rPr>
+          <w:rFonts w:ascii="CMU Bright Roman" w:hAnsi="CMU Bright Roman" w:cs="CMU Bright Roman"/>
+        </w:rPr>
+      </w:pPr>
+      <w:r>
+        <w:rPr>
+          <w:rFonts w:ascii="CMU Bright Roman" w:hAnsi="CMU Bright Roman" w:cs="CMU Bright Roman"/>
+        </w:rPr>
+        <w:t xml:space="preserve">or </w:t>
+      </w:r>
+      <w:proofErr w:type="gramStart"/>
+      <w:r>
+        <w:rPr>
+          <w:rFonts w:ascii="CMU Bright Roman" w:hAnsi="CMU Bright Roman" w:cs="CMU Bright Roman"/>
+        </w:rPr>
+        <w:t>P(</w:t>
+      </w:r>
+      <w:proofErr w:type="gramEnd"/>
+      <w:r>
+        <w:rPr>
+          <w:rFonts w:ascii="CMU Bright Roman" w:hAnsi="CMU Bright Roman" w:cs="CMU Bright Roman"/>
+        </w:rPr>
+        <w:t xml:space="preserve">feature is signal | </w:t>
+      </w:r>
+      <w:r>
+        <w:rPr>
+          <w:rFonts w:ascii="CMU Bright Roman" w:hAnsi="CMU Bright Roman" w:cs="CMU Bright Roman"/>
+        </w:rPr>
+        <w:t xml:space="preserve">Algorithm claims feature is a </w:t>
+      </w:r>
+      <w:r>
+        <w:rPr>
+          <w:rFonts w:ascii="CMU Bright Roman" w:hAnsi="CMU Bright Roman" w:cs="CMU Bright Roman"/>
+        </w:rPr>
+        <w:t>noise</w:t>
+      </w:r>
+      <w:r>
+        <w:rPr>
+          <w:rFonts w:ascii="CMU Bright Roman" w:hAnsi="CMU Bright Roman" w:cs="CMU Bright Roman"/>
+        </w:rPr>
+        <w:t>) = (s-v)/(p-r)</w:t>
+      </w:r>
+    </w:p>
+    <w:p/>
+    <w:p>
+      <w:pPr>
+        <w:rPr>
+          <w:rFonts w:ascii="CMU Bright Roman" w:eastAsiaTheme="majorEastAsia" w:hAnsi="CMU Bright Roman" w:cstheme="majorBidi"/>
+          <w:b/>
+          <w:szCs w:val="32"/>
+        </w:rPr>
+      </w:pPr>
+      <w:r>
+        <w:br w:type="page"/>
+      </w:r>
+    </w:p>
+    <w:p>
       <w:pPr>
         <w:pStyle w:val="Heading1"/>
       </w:pPr>
-      <w:r>
-        <w:br w:type="page"/>
-      </w:r>
-      <w:bookmarkStart w:id="0" w:name="_Toc63098535"/>
+      <w:bookmarkStart w:id="1" w:name="_Toc73765864"/>
       <w:r>
         <w:lastRenderedPageBreak/>
-        <w:t>Supplementary Table 1</w:t>
+        <w:t xml:space="preserve">Supplementary Table </w:t>
+      </w:r>
+      <w:r>
+        <w:t>2</w:t>
       </w:r>
       <w:r>
         <w:t xml:space="preserve">: Variables in the </w:t>
@@ -771,7 +2062,7 @@
       <w:r>
         <w:t xml:space="preserve"> housing data</w:t>
       </w:r>
-      <w:bookmarkEnd w:id="0"/>
+      <w:bookmarkEnd w:id="1"/>
     </w:p>
     <w:tbl>
       <w:tblPr>
@@ -2540,7 +3831,7 @@
         </w:rPr>
         <w:t xml:space="preserve"> Machine Learning Repository at </w:t>
       </w:r>
-      <w:hyperlink r:id="rId7" w:history="1">
+      <w:hyperlink r:id="rId8" w:history="1">
         <w:r>
           <w:rPr>
             <w:rStyle w:val="Hyperlink"/>
@@ -2566,7 +3857,7 @@
       <w:pPr>
         <w:pStyle w:val="Heading1"/>
       </w:pPr>
-      <w:bookmarkStart w:id="1" w:name="_Toc63098536"/>
+      <w:bookmarkStart w:id="2" w:name="_Toc73765865"/>
       <w:r>
         <w:lastRenderedPageBreak/>
         <w:t>Caption</w:t>
@@ -2574,7 +3865,7 @@
       <w:r>
         <w:t>: Supplementary Figure 1</w:t>
       </w:r>
-      <w:bookmarkEnd w:id="1"/>
+      <w:bookmarkEnd w:id="2"/>
     </w:p>
     <w:p/>
     <w:p>
@@ -2582,7 +3873,7 @@
         <w:rPr>
           <w:rFonts w:ascii="CMU Bright Roman" w:hAnsi="CMU Bright Roman" w:cs="CMU Bright Roman"/>
         </w:rPr>
-        <w:t xml:space="preserve">Supplementary Figure 1. Sensitivity of the null bound in the </w:t>
+        <w:t xml:space="preserve">Sensitivity of the null bound in the </w:t>
       </w:r>
       <w:proofErr w:type="spellStart"/>
       <w:r>
@@ -2726,19 +4017,7 @@
               <w:rPr>
                 <w:rFonts w:ascii="Cambria Math" w:hAnsi="Cambria Math" w:cs="CMU Bright Roman"/>
               </w:rPr>
-              <m:t>(</m:t>
-            </m:r>
-            <m:r>
-              <w:rPr>
-                <w:rFonts w:ascii="Cambria Math" w:hAnsi="Cambria Math" w:cs="CMU Bright Roman"/>
-              </w:rPr>
-              <m:t>n/p</m:t>
-            </m:r>
-            <m:r>
-              <w:rPr>
-                <w:rFonts w:ascii="Cambria Math" w:hAnsi="Cambria Math" w:cs="CMU Bright Roman"/>
-              </w:rPr>
-              <m:t>)</m:t>
+              <m:t>(n/p)</m:t>
             </m:r>
           </m:e>
         </m:rad>
@@ -2800,19 +4079,7 @@
               <w:rPr>
                 <w:rFonts w:ascii="Cambria Math" w:hAnsi="Cambria Math" w:cs="CMU Bright Roman"/>
               </w:rPr>
-              <m:t>(</m:t>
-            </m:r>
-            <m:r>
-              <w:rPr>
-                <w:rFonts w:ascii="Cambria Math" w:hAnsi="Cambria Math" w:cs="CMU Bright Roman"/>
-              </w:rPr>
-              <m:t>n/p</m:t>
-            </m:r>
-            <m:r>
-              <w:rPr>
-                <w:rFonts w:ascii="Cambria Math" w:hAnsi="Cambria Math" w:cs="CMU Bright Roman"/>
-              </w:rPr>
-              <m:t>)</m:t>
+              <m:t>(n/p)</m:t>
             </m:r>
           </m:e>
         </m:rad>
@@ -2904,11 +4171,11 @@
       <w:pPr>
         <w:pStyle w:val="Heading1"/>
       </w:pPr>
-      <w:bookmarkStart w:id="2" w:name="_Toc63098537"/>
+      <w:bookmarkStart w:id="3" w:name="_Toc73765866"/>
       <w:r>
         <w:t>Caption: Supplementary Figure 2</w:t>
       </w:r>
-      <w:bookmarkEnd w:id="2"/>
+      <w:bookmarkEnd w:id="3"/>
     </w:p>
     <w:p>
       <w:pPr>
@@ -2918,12 +4185,6 @@
       </w:pPr>
     </w:p>
     <w:p>
-      <w:r>
-        <w:rPr>
-          <w:rFonts w:ascii="CMU Bright Roman" w:hAnsi="CMU Bright Roman" w:cs="CMU Bright Roman"/>
-        </w:rPr>
-        <w:t xml:space="preserve">Supplementary Figure 2. </w:t>
-      </w:r>
       <w:r>
         <w:rPr>
           <w:rFonts w:ascii="CMU Bright Roman" w:hAnsi="CMU Bright Roman" w:cs="CMU Bright Roman"/>
@@ -3018,7 +4279,7 @@
       <w:pPr>
         <w:pStyle w:val="Heading1"/>
       </w:pPr>
-      <w:bookmarkStart w:id="3" w:name="_Toc63098538"/>
+      <w:bookmarkStart w:id="4" w:name="_Toc73765867"/>
       <w:r>
         <w:t>Caption</w:t>
       </w:r>
@@ -3031,7 +4292,7 @@
       <w:r>
         <w:t>3</w:t>
       </w:r>
-      <w:bookmarkEnd w:id="3"/>
+      <w:bookmarkEnd w:id="4"/>
     </w:p>
     <w:p>
       <w:pPr>
@@ -3046,24 +4307,6 @@
           <w:rFonts w:ascii="CMU Bright Roman" w:hAnsi="CMU Bright Roman" w:cs="CMU Bright Roman"/>
         </w:rPr>
       </w:pPr>
-      <w:r>
-        <w:rPr>
-          <w:rFonts w:ascii="CMU Bright Roman" w:hAnsi="CMU Bright Roman" w:cs="CMU Bright Roman"/>
-        </w:rPr>
-        <w:t xml:space="preserve">Supplementary Figure </w:t>
-      </w:r>
-      <w:r>
-        <w:rPr>
-          <w:rFonts w:ascii="CMU Bright Roman" w:hAnsi="CMU Bright Roman" w:cs="CMU Bright Roman"/>
-        </w:rPr>
-        <w:t>3</w:t>
-      </w:r>
-      <w:r>
-        <w:rPr>
-          <w:rFonts w:ascii="CMU Bright Roman" w:hAnsi="CMU Bright Roman" w:cs="CMU Bright Roman"/>
-        </w:rPr>
-        <w:t xml:space="preserve">. </w:t>
-      </w:r>
       <w:r>
         <w:rPr>
           <w:rFonts w:ascii="CMU Bright Roman" w:hAnsi="CMU Bright Roman" w:cs="CMU Bright Roman"/>
@@ -3257,7 +4500,7 @@
       <w:pPr>
         <w:pStyle w:val="Heading1"/>
       </w:pPr>
-      <w:bookmarkStart w:id="4" w:name="_Toc63098539"/>
+      <w:bookmarkStart w:id="5" w:name="_Toc73765868"/>
       <w:r>
         <w:t>Caption</w:t>
       </w:r>
@@ -3270,7 +4513,7 @@
       <w:r>
         <w:t>4</w:t>
       </w:r>
-      <w:bookmarkEnd w:id="4"/>
+      <w:bookmarkEnd w:id="5"/>
     </w:p>
     <w:p>
       <w:pPr>
@@ -3289,30 +4532,6 @@
         <w:rPr>
           <w:rFonts w:ascii="CMU Bright Roman" w:hAnsi="CMU Bright Roman" w:cs="CMU Bright Roman"/>
         </w:rPr>
-        <w:t xml:space="preserve">Supplementary Figure </w:t>
-      </w:r>
-      <w:r>
-        <w:rPr>
-          <w:rFonts w:ascii="CMU Bright Roman" w:hAnsi="CMU Bright Roman" w:cs="CMU Bright Roman"/>
-        </w:rPr>
-        <w:t>4</w:t>
-      </w:r>
-      <w:r>
-        <w:rPr>
-          <w:rFonts w:ascii="CMU Bright Roman" w:hAnsi="CMU Bright Roman" w:cs="CMU Bright Roman"/>
-        </w:rPr>
-        <w:t>.</w:t>
-      </w:r>
-      <w:r>
-        <w:rPr>
-          <w:rFonts w:ascii="CMU Bright Roman" w:hAnsi="CMU Bright Roman" w:cs="CMU Bright Roman"/>
-        </w:rPr>
-        <w:t xml:space="preserve"> </w:t>
-      </w:r>
-      <w:r>
-        <w:rPr>
-          <w:rFonts w:ascii="CMU Bright Roman" w:hAnsi="CMU Bright Roman" w:cs="CMU Bright Roman"/>
-        </w:rPr>
         <w:t>False discovery rate (</w:t>
       </w:r>
       <w:r>
@@ -3379,13 +4598,7 @@
         <w:rPr>
           <w:rFonts w:ascii="CMU Bright Roman" w:hAnsi="CMU Bright Roman" w:cs="CMU Bright Roman"/>
         </w:rPr>
-        <w:t>signal-to-noise ratios</w:t>
-      </w:r>
-      <w:r>
-        <w:rPr>
-          <w:rFonts w:ascii="CMU Bright Roman" w:hAnsi="CMU Bright Roman" w:cs="CMU Bright Roman"/>
-        </w:rPr>
-        <w:t xml:space="preserve"> </w:t>
+        <w:t xml:space="preserve">signal-to-noise ratios </w:t>
       </w:r>
       <w:r>
         <w:rPr>
@@ -3434,7 +4647,7 @@
       <w:pPr>
         <w:pStyle w:val="Heading1"/>
       </w:pPr>
-      <w:bookmarkStart w:id="5" w:name="_Toc63098540"/>
+      <w:bookmarkStart w:id="6" w:name="_Toc73765869"/>
       <w:r>
         <w:t>Caption</w:t>
       </w:r>
@@ -3447,7 +4660,7 @@
       <w:r>
         <w:t>5</w:t>
       </w:r>
-      <w:bookmarkEnd w:id="5"/>
+      <w:bookmarkEnd w:id="6"/>
     </w:p>
     <w:p>
       <w:pPr>
@@ -3466,30 +4679,6 @@
         <w:rPr>
           <w:rFonts w:ascii="CMU Bright Roman" w:hAnsi="CMU Bright Roman" w:cs="CMU Bright Roman"/>
         </w:rPr>
-        <w:t xml:space="preserve">Supplementary Figure </w:t>
-      </w:r>
-      <w:r>
-        <w:rPr>
-          <w:rFonts w:ascii="CMU Bright Roman" w:hAnsi="CMU Bright Roman" w:cs="CMU Bright Roman"/>
-        </w:rPr>
-        <w:t>5</w:t>
-      </w:r>
-      <w:r>
-        <w:rPr>
-          <w:rFonts w:ascii="CMU Bright Roman" w:hAnsi="CMU Bright Roman" w:cs="CMU Bright Roman"/>
-        </w:rPr>
-        <w:t>.</w:t>
-      </w:r>
-      <w:r>
-        <w:rPr>
-          <w:rFonts w:ascii="CMU Bright Roman" w:hAnsi="CMU Bright Roman" w:cs="CMU Bright Roman"/>
-        </w:rPr>
-        <w:t xml:space="preserve"> </w:t>
-      </w:r>
-      <w:r>
-        <w:rPr>
-          <w:rFonts w:ascii="CMU Bright Roman" w:hAnsi="CMU Bright Roman" w:cs="CMU Bright Roman"/>
-        </w:rPr>
         <w:t xml:space="preserve">How </w:t>
       </w:r>
       <w:r>
@@ -3497,14 +4686,7 @@
           <w:rFonts w:ascii="CMU Bright Roman" w:hAnsi="CMU Bright Roman" w:cs="CMU Bright Roman"/>
           <w:bCs/>
         </w:rPr>
-        <w:t>different parameter tuning methods affects MC+</w:t>
-      </w:r>
-      <w:r>
-        <w:rPr>
-          <w:rFonts w:ascii="CMU Bright Roman" w:hAnsi="CMU Bright Roman" w:cs="CMU Bright Roman"/>
-          <w:bCs/>
-        </w:rPr>
-        <w:t>.</w:t>
+        <w:t>different parameter tuning methods affects MC+.</w:t>
       </w:r>
       <w:r>
         <w:rPr>
@@ -3559,19 +4741,7 @@
               <w:rPr>
                 <w:rFonts w:ascii="Cambria Math" w:hAnsi="Cambria Math" w:cs="CMU Bright Roman"/>
               </w:rPr>
-              <m:t>(</m:t>
-            </m:r>
-            <m:r>
-              <w:rPr>
-                <w:rFonts w:ascii="Cambria Math" w:hAnsi="Cambria Math" w:cs="CMU Bright Roman"/>
-              </w:rPr>
-              <m:t>2</m:t>
-            </m:r>
-            <m:r>
-              <w:rPr>
-                <w:rFonts w:ascii="Cambria Math" w:hAnsi="Cambria Math" w:cs="CMU Bright Roman"/>
-              </w:rPr>
-              <m:t>/n)</m:t>
+              <m:t>(2/n)</m:t>
             </m:r>
             <m:func>
               <m:funcPr>
@@ -3617,7 +4787,7 @@
       <w:pPr>
         <w:pStyle w:val="Heading1"/>
       </w:pPr>
-      <w:bookmarkStart w:id="6" w:name="_Toc63098541"/>
+      <w:bookmarkStart w:id="7" w:name="_Toc73765870"/>
       <w:r>
         <w:t>Caption</w:t>
       </w:r>
@@ -3630,7 +4800,7 @@
       <w:r>
         <w:t>6</w:t>
       </w:r>
-      <w:bookmarkEnd w:id="6"/>
+      <w:bookmarkEnd w:id="7"/>
     </w:p>
     <w:p>
       <w:pPr>
@@ -3648,132 +4818,114 @@
       <w:r>
         <w:rPr>
           <w:rFonts w:ascii="CMU Bright Roman" w:hAnsi="CMU Bright Roman" w:cs="CMU Bright Roman"/>
+          <w:bCs/>
+        </w:rPr>
+        <w:t xml:space="preserve">Comparison of computation costs of all algorithms </w:t>
+      </w:r>
+      <w:r>
+        <w:rPr>
+          <w:rFonts w:ascii="CMU Bright Roman" w:hAnsi="CMU Bright Roman" w:cs="CMU Bright Roman"/>
+        </w:rPr>
+        <w:t>under combinations of autocorrelation level</w:t>
+      </w:r>
+      <w:r>
+        <w:rPr>
+          <w:rFonts w:ascii="CMU Bright Roman" w:hAnsi="CMU Bright Roman" w:cs="CMU Bright Roman"/>
+        </w:rPr>
+        <w:t xml:space="preserve">, </w:t>
+      </w:r>
+      <w:r>
+        <w:rPr>
+          <w:rFonts w:ascii="CMU Bright Roman" w:hAnsi="CMU Bright Roman" w:cs="CMU Bright Roman"/>
+        </w:rPr>
+        <w:t>signal-to-noise ratios</w:t>
+      </w:r>
+      <w:r>
+        <w:rPr>
+          <w:rFonts w:ascii="CMU Bright Roman" w:hAnsi="CMU Bright Roman" w:cs="CMU Bright Roman"/>
+        </w:rPr>
+        <w:t>, and (n, p, s)</w:t>
+      </w:r>
+      <w:r>
+        <w:rPr>
+          <w:rFonts w:ascii="CMU Bright Roman" w:hAnsi="CMU Bright Roman" w:cs="CMU Bright Roman"/>
+        </w:rPr>
+        <w:t>.</w:t>
+      </w:r>
+      <w:r>
+        <w:rPr>
+          <w:rFonts w:ascii="CMU Bright Roman" w:hAnsi="CMU Bright Roman" w:cs="CMU Bright Roman"/>
+        </w:rPr>
+        <w:t xml:space="preserve"> </w:t>
+      </w:r>
+      <w:r>
+        <w:rPr>
+          <w:rFonts w:ascii="CMU Bright Roman" w:hAnsi="CMU Bright Roman" w:cs="CMU Bright Roman"/>
+        </w:rPr>
+        <w:t>S</w:t>
+      </w:r>
+      <w:r>
+        <w:rPr>
+          <w:rFonts w:ascii="CMU Bright Roman" w:hAnsi="CMU Bright Roman" w:cs="CMU Bright Roman"/>
+        </w:rPr>
+        <w:t>olid line</w:t>
+      </w:r>
+      <w:r>
+        <w:rPr>
+          <w:rFonts w:ascii="CMU Bright Roman" w:hAnsi="CMU Bright Roman" w:cs="CMU Bright Roman"/>
+        </w:rPr>
+        <w:t>s</w:t>
+      </w:r>
+      <w:r>
+        <w:rPr>
+          <w:rFonts w:ascii="CMU Bright Roman" w:hAnsi="CMU Bright Roman" w:cs="CMU Bright Roman"/>
+        </w:rPr>
+        <w:t xml:space="preserve"> </w:t>
+      </w:r>
+      <w:r>
+        <w:rPr>
+          <w:rFonts w:ascii="CMU Bright Roman" w:hAnsi="CMU Bright Roman" w:cs="CMU Bright Roman"/>
+        </w:rPr>
+        <w:t>are</w:t>
+      </w:r>
+      <w:r>
+        <w:rPr>
+          <w:rFonts w:ascii="CMU Bright Roman" w:hAnsi="CMU Bright Roman" w:cs="CMU Bright Roman"/>
+        </w:rPr>
+        <w:t xml:space="preserve"> the median</w:t>
+      </w:r>
+      <w:r>
+        <w:rPr>
+          <w:rFonts w:ascii="CMU Bright Roman" w:hAnsi="CMU Bright Roman" w:cs="CMU Bright Roman"/>
+        </w:rPr>
+        <w:t xml:space="preserve"> running </w:t>
+      </w:r>
+      <w:proofErr w:type="gramStart"/>
+      <w:r>
+        <w:rPr>
+          <w:rFonts w:ascii="CMU Bright Roman" w:hAnsi="CMU Bright Roman" w:cs="CMU Bright Roman"/>
+        </w:rPr>
+        <w:t>time</w:t>
+      </w:r>
+      <w:proofErr w:type="gramEnd"/>
+      <w:r>
+        <w:rPr>
+          <w:rFonts w:ascii="CMU Bright Roman" w:hAnsi="CMU Bright Roman" w:cs="CMU Bright Roman"/>
+        </w:rPr>
+        <w:t xml:space="preserve"> </w:t>
+      </w:r>
+      <w:r>
+        <w:rPr>
+          <w:rFonts w:ascii="CMU Bright Roman" w:hAnsi="CMU Bright Roman" w:cs="CMU Bright Roman"/>
+        </w:rPr>
+        <w:t xml:space="preserve">and the </w:t>
+      </w:r>
+      <w:r>
+        <w:rPr>
+          <w:rFonts w:ascii="CMU Bright Roman" w:hAnsi="CMU Bright Roman" w:cs="CMU Bright Roman"/>
         </w:rPr>
         <w:lastRenderedPageBreak/>
-        <w:t xml:space="preserve">Supplementary Figure </w:t>
-      </w:r>
-      <w:r>
-        <w:rPr>
-          <w:rFonts w:ascii="CMU Bright Roman" w:hAnsi="CMU Bright Roman" w:cs="CMU Bright Roman"/>
-        </w:rPr>
-        <w:t>6</w:t>
-      </w:r>
-      <w:r>
-        <w:rPr>
-          <w:rFonts w:ascii="CMU Bright Roman" w:hAnsi="CMU Bright Roman" w:cs="CMU Bright Roman"/>
-        </w:rPr>
-        <w:t>.</w:t>
-      </w:r>
-      <w:r>
-        <w:rPr>
-          <w:rFonts w:ascii="CMU Bright Roman" w:hAnsi="CMU Bright Roman" w:cs="CMU Bright Roman"/>
-        </w:rPr>
-        <w:t xml:space="preserve"> </w:t>
-      </w:r>
-      <w:r>
-        <w:rPr>
-          <w:rFonts w:ascii="CMU Bright Roman" w:hAnsi="CMU Bright Roman" w:cs="CMU Bright Roman"/>
-          <w:bCs/>
-        </w:rPr>
-        <w:t xml:space="preserve">Comparison of computation costs of all algorithms </w:t>
-      </w:r>
-      <w:r>
-        <w:rPr>
-          <w:rFonts w:ascii="CMU Bright Roman" w:hAnsi="CMU Bright Roman" w:cs="CMU Bright Roman"/>
-        </w:rPr>
-        <w:t>under combinations of autocorrelation level</w:t>
-      </w:r>
-      <w:r>
-        <w:rPr>
-          <w:rFonts w:ascii="CMU Bright Roman" w:hAnsi="CMU Bright Roman" w:cs="CMU Bright Roman"/>
-        </w:rPr>
-        <w:t xml:space="preserve">, </w:t>
-      </w:r>
-      <w:r>
-        <w:rPr>
-          <w:rFonts w:ascii="CMU Bright Roman" w:hAnsi="CMU Bright Roman" w:cs="CMU Bright Roman"/>
-        </w:rPr>
-        <w:t>signal-to-noise ratios</w:t>
-      </w:r>
-      <w:r>
-        <w:rPr>
-          <w:rFonts w:ascii="CMU Bright Roman" w:hAnsi="CMU Bright Roman" w:cs="CMU Bright Roman"/>
-        </w:rPr>
-        <w:t>, and (n, p, s)</w:t>
-      </w:r>
-      <w:r>
-        <w:rPr>
-          <w:rFonts w:ascii="CMU Bright Roman" w:hAnsi="CMU Bright Roman" w:cs="CMU Bright Roman"/>
-        </w:rPr>
-        <w:t>.</w:t>
-      </w:r>
-      <w:r>
-        <w:rPr>
-          <w:rFonts w:ascii="CMU Bright Roman" w:hAnsi="CMU Bright Roman" w:cs="CMU Bright Roman"/>
-        </w:rPr>
-        <w:t xml:space="preserve"> </w:t>
-      </w:r>
-      <w:r>
-        <w:rPr>
-          <w:rFonts w:ascii="CMU Bright Roman" w:hAnsi="CMU Bright Roman" w:cs="CMU Bright Roman"/>
-        </w:rPr>
-        <w:t>S</w:t>
-      </w:r>
-      <w:r>
-        <w:rPr>
-          <w:rFonts w:ascii="CMU Bright Roman" w:hAnsi="CMU Bright Roman" w:cs="CMU Bright Roman"/>
-        </w:rPr>
-        <w:t>olid line</w:t>
-      </w:r>
-      <w:r>
-        <w:rPr>
-          <w:rFonts w:ascii="CMU Bright Roman" w:hAnsi="CMU Bright Roman" w:cs="CMU Bright Roman"/>
-        </w:rPr>
-        <w:t>s</w:t>
-      </w:r>
-      <w:r>
-        <w:rPr>
-          <w:rFonts w:ascii="CMU Bright Roman" w:hAnsi="CMU Bright Roman" w:cs="CMU Bright Roman"/>
-        </w:rPr>
-        <w:t xml:space="preserve"> </w:t>
-      </w:r>
-      <w:r>
-        <w:rPr>
-          <w:rFonts w:ascii="CMU Bright Roman" w:hAnsi="CMU Bright Roman" w:cs="CMU Bright Roman"/>
-        </w:rPr>
-        <w:t>are</w:t>
-      </w:r>
-      <w:r>
-        <w:rPr>
-          <w:rFonts w:ascii="CMU Bright Roman" w:hAnsi="CMU Bright Roman" w:cs="CMU Bright Roman"/>
-        </w:rPr>
-        <w:t xml:space="preserve"> the median</w:t>
-      </w:r>
-      <w:r>
-        <w:rPr>
-          <w:rFonts w:ascii="CMU Bright Roman" w:hAnsi="CMU Bright Roman" w:cs="CMU Bright Roman"/>
-        </w:rPr>
-        <w:t xml:space="preserve"> running </w:t>
-      </w:r>
-      <w:proofErr w:type="gramStart"/>
-      <w:r>
-        <w:rPr>
-          <w:rFonts w:ascii="CMU Bright Roman" w:hAnsi="CMU Bright Roman" w:cs="CMU Bright Roman"/>
-        </w:rPr>
-        <w:t>time</w:t>
-      </w:r>
-      <w:proofErr w:type="gramEnd"/>
-      <w:r>
-        <w:rPr>
-          <w:rFonts w:ascii="CMU Bright Roman" w:hAnsi="CMU Bright Roman" w:cs="CMU Bright Roman"/>
-        </w:rPr>
-        <w:t xml:space="preserve"> </w:t>
-      </w:r>
-      <w:r>
-        <w:rPr>
-          <w:rFonts w:ascii="CMU Bright Roman" w:hAnsi="CMU Bright Roman" w:cs="CMU Bright Roman"/>
-        </w:rPr>
-        <w:t xml:space="preserve">and the shades are </w:t>
+        <w:t xml:space="preserve">shades are </w:t>
       </w:r>
       <w:r>
         <w:rPr>
@@ -3852,7 +5004,7 @@
       <w:pPr>
         <w:pStyle w:val="Heading1"/>
       </w:pPr>
-      <w:bookmarkStart w:id="7" w:name="_Toc63098542"/>
+      <w:bookmarkStart w:id="8" w:name="_Toc73765871"/>
       <w:r>
         <w:t>Caption</w:t>
       </w:r>
@@ -3865,7 +5017,7 @@
       <w:r>
         <w:t>7</w:t>
       </w:r>
-      <w:bookmarkEnd w:id="7"/>
+      <w:bookmarkEnd w:id="8"/>
     </w:p>
     <w:p>
       <w:pPr>
@@ -3881,30 +5033,6 @@
           <w:bCs/>
         </w:rPr>
       </w:pPr>
-      <w:r>
-        <w:rPr>
-          <w:rFonts w:ascii="CMU Bright Roman" w:hAnsi="CMU Bright Roman" w:cs="CMU Bright Roman"/>
-        </w:rPr>
-        <w:t xml:space="preserve">Supplementary Figure </w:t>
-      </w:r>
-      <w:r>
-        <w:rPr>
-          <w:rFonts w:ascii="CMU Bright Roman" w:hAnsi="CMU Bright Roman" w:cs="CMU Bright Roman"/>
-        </w:rPr>
-        <w:t>7</w:t>
-      </w:r>
-      <w:r>
-        <w:rPr>
-          <w:rFonts w:ascii="CMU Bright Roman" w:hAnsi="CMU Bright Roman" w:cs="CMU Bright Roman"/>
-        </w:rPr>
-        <w:t>.</w:t>
-      </w:r>
-      <w:r>
-        <w:rPr>
-          <w:rFonts w:ascii="CMU Bright Roman" w:hAnsi="CMU Bright Roman" w:cs="CMU Bright Roman"/>
-        </w:rPr>
-        <w:t xml:space="preserve"> </w:t>
-      </w:r>
       <w:r>
         <w:rPr>
           <w:rFonts w:ascii="CMU Bright Roman" w:hAnsi="CMU Bright Roman" w:cs="CMU Bright Roman"/>
@@ -3931,7 +5059,7 @@
       <w:pPr>
         <w:pStyle w:val="Heading1"/>
       </w:pPr>
-      <w:bookmarkStart w:id="8" w:name="_Toc63098543"/>
+      <w:bookmarkStart w:id="9" w:name="_Toc73765872"/>
       <w:r>
         <w:t>Caption</w:t>
       </w:r>
@@ -3944,7 +5072,7 @@
       <w:r>
         <w:t>8</w:t>
       </w:r>
-      <w:bookmarkEnd w:id="8"/>
+      <w:bookmarkEnd w:id="9"/>
     </w:p>
     <w:p>
       <w:pPr>
@@ -3959,31 +5087,6 @@
           <w:rFonts w:ascii="CMU Bright Roman" w:hAnsi="CMU Bright Roman" w:cs="CMU Bright Roman"/>
         </w:rPr>
       </w:pPr>
-      <w:r>
-        <w:rPr>
-          <w:rFonts w:ascii="CMU Bright Roman" w:hAnsi="CMU Bright Roman" w:cs="CMU Bright Roman"/>
-        </w:rPr>
-        <w:t xml:space="preserve">Supplementary Figure </w:t>
-      </w:r>
-      <w:r>
-        <w:rPr>
-          <w:rFonts w:ascii="CMU Bright Roman" w:hAnsi="CMU Bright Roman" w:cs="CMU Bright Roman"/>
-        </w:rPr>
-        <w:t>8</w:t>
-      </w:r>
-      <w:r>
-        <w:rPr>
-          <w:rFonts w:ascii="CMU Bright Roman" w:hAnsi="CMU Bright Roman" w:cs="CMU Bright Roman"/>
-        </w:rPr>
-        <w:t>.</w:t>
-      </w:r>
-      <w:r>
-        <w:rPr>
-          <w:rFonts w:ascii="CMU Bright Roman" w:hAnsi="CMU Bright Roman" w:cs="CMU Bright Roman"/>
-          <w:bCs/>
-        </w:rPr>
-        <w:t xml:space="preserve"> </w:t>
-      </w:r>
       <w:r>
         <w:rPr>
           <w:rFonts w:ascii="CMU Bright Roman" w:hAnsi="CMU Bright Roman" w:cs="CMU Bright Roman"/>
@@ -4115,12 +5218,11 @@
       <w:pPr>
         <w:pStyle w:val="Heading1"/>
       </w:pPr>
-      <w:r>
-        <w:t xml:space="preserve">Caption: Supplementary Figure </w:t>
-      </w:r>
-      <w:r>
-        <w:t>9</w:t>
-      </w:r>
+      <w:bookmarkStart w:id="10" w:name="_Toc73765873"/>
+      <w:r>
+        <w:t>Caption: Supplementary Figure 9</w:t>
+      </w:r>
+      <w:bookmarkEnd w:id="10"/>
     </w:p>
     <w:p>
       <w:pPr>
@@ -4135,31 +5237,6 @@
           <w:rFonts w:ascii="CMU Bright Roman" w:hAnsi="CMU Bright Roman" w:cs="CMU Bright Roman"/>
         </w:rPr>
       </w:pPr>
-      <w:r>
-        <w:rPr>
-          <w:rFonts w:ascii="CMU Bright Roman" w:hAnsi="CMU Bright Roman" w:cs="CMU Bright Roman"/>
-        </w:rPr>
-        <w:t xml:space="preserve">Supplementary Figure </w:t>
-      </w:r>
-      <w:r>
-        <w:rPr>
-          <w:rFonts w:ascii="CMU Bright Roman" w:hAnsi="CMU Bright Roman" w:cs="CMU Bright Roman"/>
-        </w:rPr>
-        <w:t>9</w:t>
-      </w:r>
-      <w:r>
-        <w:rPr>
-          <w:rFonts w:ascii="CMU Bright Roman" w:hAnsi="CMU Bright Roman" w:cs="CMU Bright Roman"/>
-        </w:rPr>
-        <w:t>.</w:t>
-      </w:r>
-      <w:r>
-        <w:rPr>
-          <w:rFonts w:ascii="CMU Bright Roman" w:hAnsi="CMU Bright Roman" w:cs="CMU Bright Roman"/>
-          <w:bCs/>
-        </w:rPr>
-        <w:t xml:space="preserve"> </w:t>
-      </w:r>
       <w:r>
         <w:rPr>
           <w:rFonts w:ascii="CMU Bright Roman" w:hAnsi="CMU Bright Roman" w:cs="CMU Bright Roman"/>
@@ -4340,6 +5417,127 @@
     </w:p>
   </w:footnote>
 </w:footnotes>
+</file>
+
+<file path=word/numbering.xml><?xml version="1.0" encoding="utf-8"?>
+<w:numbering xmlns:wpc="http://schemas.microsoft.com/office/word/2010/wordprocessingCanvas" xmlns:cx="http://schemas.microsoft.com/office/drawing/2014/chartex" xmlns:cx1="http://schemas.microsoft.com/office/drawing/2015/9/8/chartex" xmlns:cx2="http://schemas.microsoft.com/office/drawing/2015/10/21/chartex" xmlns:cx3="http://schemas.microsoft.com/office/drawing/2016/5/9/chartex" xmlns:cx4="http://schemas.microsoft.com/office/drawing/2016/5/10/chartex" xmlns:cx5="http://schemas.microsoft.com/office/drawing/2016/5/11/chartex" xmlns:cx6="http://schemas.microsoft.com/office/drawing/2016/5/12/chartex" xmlns:cx7="http://schemas.microsoft.com/office/drawing/2016/5/13/chartex" xmlns:cx8="http://schemas.microsoft.com/office/drawing/2016/5/14/chartex" xmlns:mc="http://schemas.openxmlformats.org/markup-compatibility/2006" xmlns:aink="http://schemas.microsoft.com/office/drawing/2016/ink" xmlns:am3d="http://schemas.microsoft.com/office/drawing/2017/model3d" xmlns:o="urn:schemas-microsoft-com:office:office" xmlns:r="http://schemas.openxmlformats.org/officeDocument/2006/relationships" xmlns:m="http://schemas.openxmlformats.org/officeDocument/2006/math" xmlns:v="urn:schemas-microsoft-com:vml" xmlns:wp14="http://schemas.microsoft.com/office/word/2010/wordprocessingDrawing" xmlns:wp="http://schemas.openxmlformats.org/drawingml/2006/wordprocessingDrawing" xmlns:w10="urn:schemas-microsoft-com:office:word" xmlns:w="http://schemas.openxmlformats.org/wordprocessingml/2006/main" xmlns:w14="http://schemas.microsoft.com/office/word/2010/wordml" xmlns:w15="http://schemas.microsoft.com/office/word/2012/wordml" xmlns:w16cex="http://schemas.microsoft.com/office/word/2018/wordml/cex" xmlns:w16cid="http://schemas.microsoft.com/office/word/2016/wordml/cid" xmlns:w16="http://schemas.microsoft.com/office/word/2018/wordml" xmlns:w16se="http://schemas.microsoft.com/office/word/2015/wordml/symex" xmlns:wpg="http://schemas.microsoft.com/office/word/2010/wordprocessingGroup" xmlns:wpi="http://schemas.microsoft.com/office/word/2010/wordprocessingInk" xmlns:wne="http://schemas.microsoft.com/office/word/2006/wordml" xmlns:wps="http://schemas.microsoft.com/office/word/2010/wordprocessingShape" mc:Ignorable="w14 w15 w16se w16cid w16 w16cex wp14">
+  <w:abstractNum w:abstractNumId="0" w15:restartNumberingAfterBreak="0">
+    <w:nsid w:val="39A063B7"/>
+    <w:multiLevelType w:val="hybridMultilevel"/>
+    <w:tmpl w:val="486492E2"/>
+    <w:lvl w:ilvl="0" w:tplc="04090001">
+      <w:start w:val="1"/>
+      <w:numFmt w:val="bullet"/>
+      <w:lvlText w:val=""/>
+      <w:lvlJc w:val="left"/>
+      <w:pPr>
+        <w:ind w:left="720" w:hanging="360"/>
+      </w:pPr>
+      <w:rPr>
+        <w:rFonts w:ascii="Symbol" w:hAnsi="Symbol" w:hint="default"/>
+      </w:rPr>
+    </w:lvl>
+    <w:lvl w:ilvl="1" w:tplc="04090003">
+      <w:start w:val="1"/>
+      <w:numFmt w:val="bullet"/>
+      <w:lvlText w:val="o"/>
+      <w:lvlJc w:val="left"/>
+      <w:pPr>
+        <w:ind w:left="1440" w:hanging="360"/>
+      </w:pPr>
+      <w:rPr>
+        <w:rFonts w:ascii="Courier New" w:hAnsi="Courier New" w:cs="Courier New" w:hint="default"/>
+      </w:rPr>
+    </w:lvl>
+    <w:lvl w:ilvl="2" w:tplc="04090005" w:tentative="1">
+      <w:start w:val="1"/>
+      <w:numFmt w:val="bullet"/>
+      <w:lvlText w:val=""/>
+      <w:lvlJc w:val="left"/>
+      <w:pPr>
+        <w:ind w:left="2160" w:hanging="360"/>
+      </w:pPr>
+      <w:rPr>
+        <w:rFonts w:ascii="Wingdings" w:hAnsi="Wingdings" w:hint="default"/>
+      </w:rPr>
+    </w:lvl>
+    <w:lvl w:ilvl="3" w:tplc="04090001" w:tentative="1">
+      <w:start w:val="1"/>
+      <w:numFmt w:val="bullet"/>
+      <w:lvlText w:val=""/>
+      <w:lvlJc w:val="left"/>
+      <w:pPr>
+        <w:ind w:left="2880" w:hanging="360"/>
+      </w:pPr>
+      <w:rPr>
+        <w:rFonts w:ascii="Symbol" w:hAnsi="Symbol" w:hint="default"/>
+      </w:rPr>
+    </w:lvl>
+    <w:lvl w:ilvl="4" w:tplc="04090003" w:tentative="1">
+      <w:start w:val="1"/>
+      <w:numFmt w:val="bullet"/>
+      <w:lvlText w:val="o"/>
+      <w:lvlJc w:val="left"/>
+      <w:pPr>
+        <w:ind w:left="3600" w:hanging="360"/>
+      </w:pPr>
+      <w:rPr>
+        <w:rFonts w:ascii="Courier New" w:hAnsi="Courier New" w:cs="Courier New" w:hint="default"/>
+      </w:rPr>
+    </w:lvl>
+    <w:lvl w:ilvl="5" w:tplc="04090005" w:tentative="1">
+      <w:start w:val="1"/>
+      <w:numFmt w:val="bullet"/>
+      <w:lvlText w:val=""/>
+      <w:lvlJc w:val="left"/>
+      <w:pPr>
+        <w:ind w:left="4320" w:hanging="360"/>
+      </w:pPr>
+      <w:rPr>
+        <w:rFonts w:ascii="Wingdings" w:hAnsi="Wingdings" w:hint="default"/>
+      </w:rPr>
+    </w:lvl>
+    <w:lvl w:ilvl="6" w:tplc="04090001" w:tentative="1">
+      <w:start w:val="1"/>
+      <w:numFmt w:val="bullet"/>
+      <w:lvlText w:val=""/>
+      <w:lvlJc w:val="left"/>
+      <w:pPr>
+        <w:ind w:left="5040" w:hanging="360"/>
+      </w:pPr>
+      <w:rPr>
+        <w:rFonts w:ascii="Symbol" w:hAnsi="Symbol" w:hint="default"/>
+      </w:rPr>
+    </w:lvl>
+    <w:lvl w:ilvl="7" w:tplc="04090003" w:tentative="1">
+      <w:start w:val="1"/>
+      <w:numFmt w:val="bullet"/>
+      <w:lvlText w:val="o"/>
+      <w:lvlJc w:val="left"/>
+      <w:pPr>
+        <w:ind w:left="5760" w:hanging="360"/>
+      </w:pPr>
+      <w:rPr>
+        <w:rFonts w:ascii="Courier New" w:hAnsi="Courier New" w:cs="Courier New" w:hint="default"/>
+      </w:rPr>
+    </w:lvl>
+    <w:lvl w:ilvl="8" w:tplc="04090005" w:tentative="1">
+      <w:start w:val="1"/>
+      <w:numFmt w:val="bullet"/>
+      <w:lvlText w:val=""/>
+      <w:lvlJc w:val="left"/>
+      <w:pPr>
+        <w:ind w:left="6480" w:hanging="360"/>
+      </w:pPr>
+      <w:rPr>
+        <w:rFonts w:ascii="Wingdings" w:hAnsi="Wingdings" w:hint="default"/>
+      </w:rPr>
+    </w:lvl>
+  </w:abstractNum>
+  <w:num w:numId="1">
+    <w:abstractNumId w:val="0"/>
+  </w:num>
+</w:numbering>
 </file>
 
 <file path=word/styles.xml><?xml version="1.0" encoding="utf-8"?>
@@ -5088,6 +6286,20 @@
       <w:szCs w:val="20"/>
     </w:rPr>
   </w:style>
+  <w:style w:type="paragraph" w:styleId="ListParagraph">
+    <w:name w:val="List Paragraph"/>
+    <w:basedOn w:val="Normal"/>
+    <w:uiPriority w:val="34"/>
+    <w:qFormat/>
+    <w:rsid w:val="00E92088"/>
+    <w:pPr>
+      <w:ind w:left="720"/>
+      <w:contextualSpacing/>
+    </w:pPr>
+    <w:rPr>
+      <w:lang w:eastAsia="zh-CN"/>
+    </w:rPr>
+  </w:style>
 </w:styles>
 </file>
 

--- a/Supplementary Materials.docx
+++ b/Supplementary Materials.docx
@@ -101,7 +101,7 @@
             </w:rPr>
             <w:fldChar w:fldCharType="separate"/>
           </w:r>
-          <w:hyperlink w:anchor="_Toc73765863" w:history="1">
+          <w:hyperlink w:anchor="_Toc74573645" w:history="1">
             <w:r>
               <w:rPr>
                 <w:rStyle w:val="Hyperlink"/>
@@ -128,7 +128,7 @@
                 <w:noProof/>
                 <w:webHidden/>
               </w:rPr>
-              <w:instrText xml:space="preserve"> PAGEREF _Toc73765863 \h </w:instrText>
+              <w:instrText xml:space="preserve"> PAGEREF _Toc74573645 \h </w:instrText>
             </w:r>
             <w:r>
               <w:rPr>
@@ -174,7 +174,7 @@
               <w:lang w:eastAsia="zh-CN"/>
             </w:rPr>
           </w:pPr>
-          <w:hyperlink w:anchor="_Toc73765864" w:history="1">
+          <w:hyperlink w:anchor="_Toc74573646" w:history="1">
             <w:r>
               <w:rPr>
                 <w:rStyle w:val="Hyperlink"/>
@@ -201,7 +201,7 @@
                 <w:noProof/>
                 <w:webHidden/>
               </w:rPr>
-              <w:instrText xml:space="preserve"> PAGEREF _Toc73765864 \h </w:instrText>
+              <w:instrText xml:space="preserve"> PAGEREF _Toc74573646 \h </w:instrText>
             </w:r>
             <w:r>
               <w:rPr>
@@ -247,7 +247,7 @@
               <w:lang w:eastAsia="zh-CN"/>
             </w:rPr>
           </w:pPr>
-          <w:hyperlink w:anchor="_Toc73765865" w:history="1">
+          <w:hyperlink w:anchor="_Toc74573647" w:history="1">
             <w:r>
               <w:rPr>
                 <w:rStyle w:val="Hyperlink"/>
@@ -274,7 +274,7 @@
                 <w:noProof/>
                 <w:webHidden/>
               </w:rPr>
-              <w:instrText xml:space="preserve"> PAGEREF _Toc73765865 \h </w:instrText>
+              <w:instrText xml:space="preserve"> PAGEREF _Toc74573647 \h </w:instrText>
             </w:r>
             <w:r>
               <w:rPr>
@@ -320,7 +320,7 @@
               <w:lang w:eastAsia="zh-CN"/>
             </w:rPr>
           </w:pPr>
-          <w:hyperlink w:anchor="_Toc73765866" w:history="1">
+          <w:hyperlink w:anchor="_Toc74573648" w:history="1">
             <w:r>
               <w:rPr>
                 <w:rStyle w:val="Hyperlink"/>
@@ -347,7 +347,7 @@
                 <w:noProof/>
                 <w:webHidden/>
               </w:rPr>
-              <w:instrText xml:space="preserve"> PAGEREF _Toc73765866 \h </w:instrText>
+              <w:instrText xml:space="preserve"> PAGEREF _Toc74573648 \h </w:instrText>
             </w:r>
             <w:r>
               <w:rPr>
@@ -393,7 +393,7 @@
               <w:lang w:eastAsia="zh-CN"/>
             </w:rPr>
           </w:pPr>
-          <w:hyperlink w:anchor="_Toc73765867" w:history="1">
+          <w:hyperlink w:anchor="_Toc74573649" w:history="1">
             <w:r>
               <w:rPr>
                 <w:rStyle w:val="Hyperlink"/>
@@ -420,7 +420,7 @@
                 <w:noProof/>
                 <w:webHidden/>
               </w:rPr>
-              <w:instrText xml:space="preserve"> PAGEREF _Toc73765867 \h </w:instrText>
+              <w:instrText xml:space="preserve"> PAGEREF _Toc74573649 \h </w:instrText>
             </w:r>
             <w:r>
               <w:rPr>
@@ -466,7 +466,7 @@
               <w:lang w:eastAsia="zh-CN"/>
             </w:rPr>
           </w:pPr>
-          <w:hyperlink w:anchor="_Toc73765868" w:history="1">
+          <w:hyperlink w:anchor="_Toc74573650" w:history="1">
             <w:r>
               <w:rPr>
                 <w:rStyle w:val="Hyperlink"/>
@@ -493,7 +493,7 @@
                 <w:noProof/>
                 <w:webHidden/>
               </w:rPr>
-              <w:instrText xml:space="preserve"> PAGEREF _Toc73765868 \h </w:instrText>
+              <w:instrText xml:space="preserve"> PAGEREF _Toc74573650 \h </w:instrText>
             </w:r>
             <w:r>
               <w:rPr>
@@ -539,7 +539,7 @@
               <w:lang w:eastAsia="zh-CN"/>
             </w:rPr>
           </w:pPr>
-          <w:hyperlink w:anchor="_Toc73765869" w:history="1">
+          <w:hyperlink w:anchor="_Toc74573651" w:history="1">
             <w:r>
               <w:rPr>
                 <w:rStyle w:val="Hyperlink"/>
@@ -566,7 +566,7 @@
                 <w:noProof/>
                 <w:webHidden/>
               </w:rPr>
-              <w:instrText xml:space="preserve"> PAGEREF _Toc73765869 \h </w:instrText>
+              <w:instrText xml:space="preserve"> PAGEREF _Toc74573651 \h </w:instrText>
             </w:r>
             <w:r>
               <w:rPr>
@@ -612,7 +612,7 @@
               <w:lang w:eastAsia="zh-CN"/>
             </w:rPr>
           </w:pPr>
-          <w:hyperlink w:anchor="_Toc73765870" w:history="1">
+          <w:hyperlink w:anchor="_Toc74573652" w:history="1">
             <w:r>
               <w:rPr>
                 <w:rStyle w:val="Hyperlink"/>
@@ -639,7 +639,7 @@
                 <w:noProof/>
                 <w:webHidden/>
               </w:rPr>
-              <w:instrText xml:space="preserve"> PAGEREF _Toc73765870 \h </w:instrText>
+              <w:instrText xml:space="preserve"> PAGEREF _Toc74573652 \h </w:instrText>
             </w:r>
             <w:r>
               <w:rPr>
@@ -685,7 +685,7 @@
               <w:lang w:eastAsia="zh-CN"/>
             </w:rPr>
           </w:pPr>
-          <w:hyperlink w:anchor="_Toc73765871" w:history="1">
+          <w:hyperlink w:anchor="_Toc74573653" w:history="1">
             <w:r>
               <w:rPr>
                 <w:rStyle w:val="Hyperlink"/>
@@ -712,7 +712,7 @@
                 <w:noProof/>
                 <w:webHidden/>
               </w:rPr>
-              <w:instrText xml:space="preserve"> PAGEREF _Toc73765871 \h </w:instrText>
+              <w:instrText xml:space="preserve"> PAGEREF _Toc74573653 \h </w:instrText>
             </w:r>
             <w:r>
               <w:rPr>
@@ -758,7 +758,7 @@
               <w:lang w:eastAsia="zh-CN"/>
             </w:rPr>
           </w:pPr>
-          <w:hyperlink w:anchor="_Toc73765872" w:history="1">
+          <w:hyperlink w:anchor="_Toc74573654" w:history="1">
             <w:r>
               <w:rPr>
                 <w:rStyle w:val="Hyperlink"/>
@@ -785,7 +785,7 @@
                 <w:noProof/>
                 <w:webHidden/>
               </w:rPr>
-              <w:instrText xml:space="preserve"> PAGEREF _Toc73765872 \h </w:instrText>
+              <w:instrText xml:space="preserve"> PAGEREF _Toc74573654 \h </w:instrText>
             </w:r>
             <w:r>
               <w:rPr>
@@ -831,7 +831,7 @@
               <w:lang w:eastAsia="zh-CN"/>
             </w:rPr>
           </w:pPr>
-          <w:hyperlink w:anchor="_Toc73765873" w:history="1">
+          <w:hyperlink w:anchor="_Toc74573655" w:history="1">
             <w:r>
               <w:rPr>
                 <w:rStyle w:val="Hyperlink"/>
@@ -858,7 +858,7 @@
                 <w:noProof/>
                 <w:webHidden/>
               </w:rPr>
-              <w:instrText xml:space="preserve"> PAGEREF _Toc73765873 \h </w:instrText>
+              <w:instrText xml:space="preserve"> PAGEREF _Toc74573655 \h </w:instrText>
             </w:r>
             <w:r>
               <w:rPr>
@@ -1116,7 +1116,7 @@
           <w:lang w:eastAsia="zh-CN"/>
         </w:rPr>
       </w:pPr>
-      <w:bookmarkStart w:id="0" w:name="_Toc73765863"/>
+      <w:bookmarkStart w:id="0" w:name="_Toc74573645"/>
       <w:r>
         <w:t>Supplement</w:t>
       </w:r>
@@ -2045,7 +2045,7 @@
       <w:pPr>
         <w:pStyle w:val="Heading1"/>
       </w:pPr>
-      <w:bookmarkStart w:id="1" w:name="_Toc73765864"/>
+      <w:bookmarkStart w:id="1" w:name="_Toc74573646"/>
       <w:r>
         <w:lastRenderedPageBreak/>
         <w:t xml:space="preserve">Supplementary Table </w:t>
@@ -3857,7 +3857,7 @@
       <w:pPr>
         <w:pStyle w:val="Heading1"/>
       </w:pPr>
-      <w:bookmarkStart w:id="2" w:name="_Toc73765865"/>
+      <w:bookmarkStart w:id="2" w:name="_Toc74573647"/>
       <w:r>
         <w:lastRenderedPageBreak/>
         <w:t>Caption</w:t>
@@ -4171,7 +4171,7 @@
       <w:pPr>
         <w:pStyle w:val="Heading1"/>
       </w:pPr>
-      <w:bookmarkStart w:id="3" w:name="_Toc73765866"/>
+      <w:bookmarkStart w:id="3" w:name="_Toc74573648"/>
       <w:r>
         <w:t>Caption: Supplementary Figure 2</w:t>
       </w:r>
@@ -4279,7 +4279,7 @@
       <w:pPr>
         <w:pStyle w:val="Heading1"/>
       </w:pPr>
-      <w:bookmarkStart w:id="4" w:name="_Toc73765867"/>
+      <w:bookmarkStart w:id="4" w:name="_Toc74573649"/>
       <w:r>
         <w:t>Caption</w:t>
       </w:r>
@@ -4335,7 +4335,7 @@
         <w:rPr>
           <w:rFonts w:ascii="CMU Bright Roman" w:hAnsi="CMU Bright Roman" w:cs="CMU Bright Roman"/>
         </w:rPr>
-        <w:t>E</w:t>
+        <w:t>e</w:t>
       </w:r>
       <w:r>
         <w:rPr>
@@ -4500,7 +4500,7 @@
       <w:pPr>
         <w:pStyle w:val="Heading1"/>
       </w:pPr>
-      <w:bookmarkStart w:id="5" w:name="_Toc73765868"/>
+      <w:bookmarkStart w:id="5" w:name="_Toc74573650"/>
       <w:r>
         <w:t>Caption</w:t>
       </w:r>
@@ -4532,7 +4532,26 @@
         <w:rPr>
           <w:rFonts w:ascii="CMU Bright Roman" w:hAnsi="CMU Bright Roman" w:cs="CMU Bright Roman"/>
         </w:rPr>
-        <w:t>False discovery rate (</w:t>
+        <w:t xml:space="preserve">False discovery </w:t>
+      </w:r>
+      <w:r>
+        <w:rPr>
+          <w:rFonts w:ascii="CMU Bright Roman" w:hAnsi="CMU Bright Roman" w:cs="CMU Bright Roman"/>
+        </w:rPr>
+        <w:t>proportion</w:t>
+      </w:r>
+      <w:r>
+        <w:rPr>
+          <w:rFonts w:ascii="CMU Bright Roman" w:hAnsi="CMU Bright Roman" w:cs="CMU Bright Roman"/>
+        </w:rPr>
+        <w:t xml:space="preserve"> (</w:t>
+      </w:r>
+      <w:proofErr w:type="spellStart"/>
+      <w:r>
+        <w:rPr>
+          <w:rFonts w:ascii="CMU Bright Roman" w:hAnsi="CMU Bright Roman" w:cs="CMU Bright Roman"/>
+        </w:rPr>
+        <w:t>p</w:t>
       </w:r>
       <w:r>
         <w:rPr>
@@ -4540,6 +4559,7 @@
         </w:rPr>
         <w:t>FDR</w:t>
       </w:r>
+      <w:proofErr w:type="spellEnd"/>
       <w:r>
         <w:rPr>
           <w:rFonts w:ascii="CMU Bright Roman" w:hAnsi="CMU Bright Roman" w:cs="CMU Bright Roman"/>
@@ -4568,14 +4588,34 @@
         <w:rPr>
           <w:rFonts w:ascii="CMU Bright Roman" w:hAnsi="CMU Bright Roman" w:cs="CMU Bright Roman"/>
         </w:rPr>
-        <w:t>discovery rate (</w:t>
-      </w:r>
-      <w:r>
-        <w:rPr>
-          <w:rFonts w:ascii="CMU Bright Roman" w:hAnsi="CMU Bright Roman" w:cs="CMU Bright Roman"/>
-        </w:rPr>
-        <w:t>FNDR</w:t>
-      </w:r>
+        <w:t xml:space="preserve">discovery </w:t>
+      </w:r>
+      <w:r>
+        <w:rPr>
+          <w:rFonts w:ascii="CMU Bright Roman" w:hAnsi="CMU Bright Roman" w:cs="CMU Bright Roman"/>
+        </w:rPr>
+        <w:t>proportion</w:t>
+      </w:r>
+      <w:r>
+        <w:rPr>
+          <w:rFonts w:ascii="CMU Bright Roman" w:hAnsi="CMU Bright Roman" w:cs="CMU Bright Roman"/>
+        </w:rPr>
+        <w:t xml:space="preserve"> (</w:t>
+      </w:r>
+      <w:proofErr w:type="spellStart"/>
+      <w:r>
+        <w:rPr>
+          <w:rFonts w:ascii="CMU Bright Roman" w:hAnsi="CMU Bright Roman" w:cs="CMU Bright Roman"/>
+        </w:rPr>
+        <w:t>p</w:t>
+      </w:r>
+      <w:r>
+        <w:rPr>
+          <w:rFonts w:ascii="CMU Bright Roman" w:hAnsi="CMU Bright Roman" w:cs="CMU Bright Roman"/>
+        </w:rPr>
+        <w:t>FNR</w:t>
+      </w:r>
+      <w:proofErr w:type="spellEnd"/>
       <w:r>
         <w:rPr>
           <w:rFonts w:ascii="CMU Bright Roman" w:hAnsi="CMU Bright Roman" w:cs="CMU Bright Roman"/>
@@ -4647,7 +4687,7 @@
       <w:pPr>
         <w:pStyle w:val="Heading1"/>
       </w:pPr>
-      <w:bookmarkStart w:id="6" w:name="_Toc73765869"/>
+      <w:bookmarkStart w:id="6" w:name="_Toc74573651"/>
       <w:r>
         <w:t>Caption</w:t>
       </w:r>
@@ -4787,7 +4827,7 @@
       <w:pPr>
         <w:pStyle w:val="Heading1"/>
       </w:pPr>
-      <w:bookmarkStart w:id="7" w:name="_Toc73765870"/>
+      <w:bookmarkStart w:id="7" w:name="_Toc74573652"/>
       <w:r>
         <w:t>Caption</w:t>
       </w:r>
@@ -5004,7 +5044,7 @@
       <w:pPr>
         <w:pStyle w:val="Heading1"/>
       </w:pPr>
-      <w:bookmarkStart w:id="8" w:name="_Toc73765871"/>
+      <w:bookmarkStart w:id="8" w:name="_Toc74573653"/>
       <w:r>
         <w:t>Caption</w:t>
       </w:r>
@@ -5059,7 +5099,7 @@
       <w:pPr>
         <w:pStyle w:val="Heading1"/>
       </w:pPr>
-      <w:bookmarkStart w:id="9" w:name="_Toc73765872"/>
+      <w:bookmarkStart w:id="9" w:name="_Toc74573654"/>
       <w:r>
         <w:t>Caption</w:t>
       </w:r>
@@ -5120,7 +5160,21 @@
           <w:rFonts w:ascii="CMU Bright Roman" w:hAnsi="CMU Bright Roman" w:cs="CMU Bright Roman"/>
           <w:bCs/>
         </w:rPr>
-        <w:t xml:space="preserve"> over 1000 repetitions. The high SNR case includes all 26 variables in the Tehran housing data, where the </w:t>
+        <w:t xml:space="preserve"> over 1000 repetitions. The high </w:t>
+      </w:r>
+      <w:r>
+        <w:rPr>
+          <w:rFonts w:ascii="CMU Bright Roman" w:hAnsi="CMU Bright Roman" w:cs="CMU Bright Roman"/>
+          <w:bCs/>
+        </w:rPr>
+        <w:t>signal-to-noise ratio</w:t>
+      </w:r>
+      <w:r>
+        <w:rPr>
+          <w:rFonts w:ascii="CMU Bright Roman" w:hAnsi="CMU Bright Roman" w:cs="CMU Bright Roman"/>
+          <w:bCs/>
+        </w:rPr>
+        <w:t xml:space="preserve"> case includes all 26 variables in the Tehran housing data, where the </w:t>
       </w:r>
       <m:oMath>
         <m:sSup>
@@ -5162,7 +5216,35 @@
           <w:rFonts w:ascii="CMU Bright Roman" w:hAnsi="CMU Bright Roman" w:cs="CMU Bright Roman"/>
           <w:bCs/>
         </w:rPr>
-        <w:t xml:space="preserve"> in the full OLS model; the medium SNR case includes only nine variables, where the </w:t>
+        <w:t xml:space="preserve"> in the full </w:t>
+      </w:r>
+      <w:r>
+        <w:rPr>
+          <w:rFonts w:ascii="CMU Bright Roman" w:hAnsi="CMU Bright Roman" w:cs="CMU Bright Roman"/>
+          <w:bCs/>
+        </w:rPr>
+        <w:t>ordinary least squares</w:t>
+      </w:r>
+      <w:r>
+        <w:rPr>
+          <w:rFonts w:ascii="CMU Bright Roman" w:hAnsi="CMU Bright Roman" w:cs="CMU Bright Roman"/>
+          <w:bCs/>
+        </w:rPr>
+        <w:t xml:space="preserve"> model; the medium </w:t>
+      </w:r>
+      <w:r>
+        <w:rPr>
+          <w:rFonts w:ascii="CMU Bright Roman" w:hAnsi="CMU Bright Roman" w:cs="CMU Bright Roman"/>
+          <w:bCs/>
+        </w:rPr>
+        <w:t xml:space="preserve">signal-to-noise ratio </w:t>
+      </w:r>
+      <w:r>
+        <w:rPr>
+          <w:rFonts w:ascii="CMU Bright Roman" w:hAnsi="CMU Bright Roman" w:cs="CMU Bright Roman"/>
+          <w:bCs/>
+        </w:rPr>
+        <w:t xml:space="preserve">case includes only nine variables, where the </w:t>
       </w:r>
       <m:oMath>
         <m:sSup>
@@ -5204,7 +5286,28 @@
           <w:rFonts w:ascii="CMU Bright Roman" w:hAnsi="CMU Bright Roman" w:cs="CMU Bright Roman"/>
           <w:bCs/>
         </w:rPr>
-        <w:t xml:space="preserve"> in the reduced OLS model.</w:t>
+        <w:t xml:space="preserve"> in the reduced </w:t>
+      </w:r>
+      <w:r>
+        <w:rPr>
+          <w:rFonts w:ascii="CMU Bright Roman" w:hAnsi="CMU Bright Roman" w:cs="CMU Bright Roman"/>
+          <w:bCs/>
+        </w:rPr>
+        <w:t>ordinary least squares</w:t>
+      </w:r>
+      <w:r>
+        <w:rPr>
+          <w:rFonts w:ascii="CMU Bright Roman" w:hAnsi="CMU Bright Roman" w:cs="CMU Bright Roman"/>
+          <w:bCs/>
+        </w:rPr>
+        <w:t xml:space="preserve"> </w:t>
+      </w:r>
+      <w:r>
+        <w:rPr>
+          <w:rFonts w:ascii="CMU Bright Roman" w:hAnsi="CMU Bright Roman" w:cs="CMU Bright Roman"/>
+          <w:bCs/>
+        </w:rPr>
+        <w:t>model.</w:t>
       </w:r>
     </w:p>
     <w:p>
@@ -5218,7 +5321,7 @@
       <w:pPr>
         <w:pStyle w:val="Heading1"/>
       </w:pPr>
-      <w:bookmarkStart w:id="10" w:name="_Toc73765873"/>
+      <w:bookmarkStart w:id="10" w:name="_Toc74573655"/>
       <w:r>
         <w:t>Caption: Supplementary Figure 9</w:t>
       </w:r>
@@ -5277,7 +5380,21 @@
           <w:rFonts w:ascii="CMU Bright Roman" w:hAnsi="CMU Bright Roman" w:cs="CMU Bright Roman"/>
           <w:bCs/>
         </w:rPr>
-        <w:t xml:space="preserve"> set over 1000 repetitions. The high SNR case includes all 26 variables in the Tehran housing data, where the </w:t>
+        <w:t xml:space="preserve"> set over 1000 repetitions. The high </w:t>
+      </w:r>
+      <w:r>
+        <w:rPr>
+          <w:rFonts w:ascii="CMU Bright Roman" w:hAnsi="CMU Bright Roman" w:cs="CMU Bright Roman"/>
+          <w:bCs/>
+        </w:rPr>
+        <w:t xml:space="preserve">signal-to-noise ratio </w:t>
+      </w:r>
+      <w:r>
+        <w:rPr>
+          <w:rFonts w:ascii="CMU Bright Roman" w:hAnsi="CMU Bright Roman" w:cs="CMU Bright Roman"/>
+          <w:bCs/>
+        </w:rPr>
+        <w:t xml:space="preserve">case includes all 26 variables in the Tehran housing data, where the </w:t>
       </w:r>
       <m:oMath>
         <m:sSup>
@@ -5319,7 +5436,42 @@
           <w:rFonts w:ascii="CMU Bright Roman" w:hAnsi="CMU Bright Roman" w:cs="CMU Bright Roman"/>
           <w:bCs/>
         </w:rPr>
-        <w:t xml:space="preserve"> in the full OLS model; the medium SNR case includes only nine variables, where the </w:t>
+        <w:t xml:space="preserve"> in the full </w:t>
+      </w:r>
+      <w:r>
+        <w:rPr>
+          <w:rFonts w:ascii="CMU Bright Roman" w:hAnsi="CMU Bright Roman" w:cs="CMU Bright Roman"/>
+          <w:bCs/>
+        </w:rPr>
+        <w:t>ordinary least squares</w:t>
+      </w:r>
+      <w:r>
+        <w:rPr>
+          <w:rFonts w:ascii="CMU Bright Roman" w:hAnsi="CMU Bright Roman" w:cs="CMU Bright Roman"/>
+          <w:bCs/>
+        </w:rPr>
+        <w:t xml:space="preserve"> </w:t>
+      </w:r>
+      <w:r>
+        <w:rPr>
+          <w:rFonts w:ascii="CMU Bright Roman" w:hAnsi="CMU Bright Roman" w:cs="CMU Bright Roman"/>
+          <w:bCs/>
+        </w:rPr>
+        <w:t xml:space="preserve">model; the medium </w:t>
+      </w:r>
+      <w:r>
+        <w:rPr>
+          <w:rFonts w:ascii="CMU Bright Roman" w:hAnsi="CMU Bright Roman" w:cs="CMU Bright Roman"/>
+          <w:bCs/>
+        </w:rPr>
+        <w:t xml:space="preserve">signal-to-noise ratio </w:t>
+      </w:r>
+      <w:r>
+        <w:rPr>
+          <w:rFonts w:ascii="CMU Bright Roman" w:hAnsi="CMU Bright Roman" w:cs="CMU Bright Roman"/>
+          <w:bCs/>
+        </w:rPr>
+        <w:t xml:space="preserve">case includes only nine variables, where the </w:t>
       </w:r>
       <m:oMath>
         <m:sSup>
@@ -5361,7 +5513,28 @@
           <w:rFonts w:ascii="CMU Bright Roman" w:hAnsi="CMU Bright Roman" w:cs="CMU Bright Roman"/>
           <w:bCs/>
         </w:rPr>
-        <w:t xml:space="preserve"> in the reduced OLS model.</w:t>
+        <w:t xml:space="preserve"> in the reduced </w:t>
+      </w:r>
+      <w:r>
+        <w:rPr>
+          <w:rFonts w:ascii="CMU Bright Roman" w:hAnsi="CMU Bright Roman" w:cs="CMU Bright Roman"/>
+          <w:bCs/>
+        </w:rPr>
+        <w:t>ordinary least squares</w:t>
+      </w:r>
+      <w:r>
+        <w:rPr>
+          <w:rFonts w:ascii="CMU Bright Roman" w:hAnsi="CMU Bright Roman" w:cs="CMU Bright Roman"/>
+          <w:bCs/>
+        </w:rPr>
+        <w:t xml:space="preserve"> </w:t>
+      </w:r>
+      <w:r>
+        <w:rPr>
+          <w:rFonts w:ascii="CMU Bright Roman" w:hAnsi="CMU Bright Roman" w:cs="CMU Bright Roman"/>
+          <w:bCs/>
+        </w:rPr>
+        <w:t>model.</w:t>
       </w:r>
     </w:p>
     <w:p>
